--- a/Эл.пособие по ТВ/Отчеты/Лабораторная 2.docx
+++ b/Эл.пособие по ТВ/Отчеты/Лабораторная 2.docx
@@ -485,7 +485,7 @@
         <w:t xml:space="preserve">Подсистема </w:t>
       </w:r>
       <w:r>
-        <w:t>подсчета таблиц случайностей</w:t>
+        <w:t>Ученик</w:t>
       </w:r>
     </w:p>
     <w:p>
@@ -500,7 +500,7 @@
         <w:t xml:space="preserve">Модуль </w:t>
       </w:r>
       <w:r>
-        <w:t>настроек</w:t>
+        <w:t>загрузки контрольной точки</w:t>
       </w:r>
     </w:p>
     <w:p>
@@ -515,7 +515,19 @@
         <w:t xml:space="preserve">Модуль </w:t>
       </w:r>
       <w:r>
-        <w:t xml:space="preserve">подсчета </w:t>
+        <w:t>Экзамена</w:t>
+      </w:r>
+    </w:p>
+    <w:p>
+      <w:pPr>
+        <w:pStyle w:val="a3"/>
+        <w:numPr>
+          <w:ilvl w:val="1"/>
+          <w:numId w:val="11"/>
+        </w:numPr>
+      </w:pPr>
+      <w:r>
+        <w:t>Модуль Таймер</w:t>
       </w:r>
     </w:p>
     <w:p>
@@ -530,7 +542,7 @@
         <w:t xml:space="preserve">Подсистема </w:t>
       </w:r>
       <w:r>
-        <w:t>расчета контрольных точек</w:t>
+        <w:t>Учитель</w:t>
       </w:r>
     </w:p>
     <w:p>
@@ -545,7 +557,7 @@
         <w:t xml:space="preserve">Модуль </w:t>
       </w:r>
       <w:r>
-        <w:t>обращения к БД</w:t>
+        <w:t>форма выбора группы</w:t>
       </w:r>
     </w:p>
     <w:p>
@@ -560,7 +572,7 @@
         <w:t xml:space="preserve">Модуль </w:t>
       </w:r>
       <w:r>
-        <w:t>загрузки контрольной точки</w:t>
+        <w:t>статистики</w:t>
       </w:r>
     </w:p>
     <w:p>
@@ -575,19 +587,7 @@
         <w:t xml:space="preserve">Модуль </w:t>
       </w:r>
       <w:r>
-        <w:t>записи контрольной точки</w:t>
-      </w:r>
-    </w:p>
-    <w:p>
-      <w:pPr>
-        <w:pStyle w:val="a3"/>
-        <w:numPr>
-          <w:ilvl w:val="1"/>
-          <w:numId w:val="11"/>
-        </w:numPr>
-      </w:pPr>
-      <w:r>
-        <w:t>Модуль перехода на следующий блок</w:t>
+        <w:t>форма ученика</w:t>
       </w:r>
     </w:p>
     <w:p>
@@ -607,7 +607,10 @@
       </w:pPr>
       <w:r>
         <w:lastRenderedPageBreak/>
-        <w:t>Подсистема расчета результата экзамена</w:t>
+        <w:t xml:space="preserve">Подсистема </w:t>
+      </w:r>
+      <w:r>
+        <w:t>Автор</w:t>
       </w:r>
     </w:p>
     <w:p>
@@ -619,31 +622,10 @@
         </w:numPr>
       </w:pPr>
       <w:r>
-        <w:t>Модуль обращения к БД</w:t>
-      </w:r>
-    </w:p>
-    <w:p>
-      <w:pPr>
-        <w:pStyle w:val="a3"/>
-        <w:numPr>
-          <w:ilvl w:val="1"/>
-          <w:numId w:val="11"/>
-        </w:numPr>
-      </w:pPr>
-      <w:r>
-        <w:t>Модуль подсчета оценки</w:t>
-      </w:r>
-    </w:p>
-    <w:p>
-      <w:pPr>
-        <w:pStyle w:val="a3"/>
-        <w:numPr>
-          <w:ilvl w:val="1"/>
-          <w:numId w:val="11"/>
-        </w:numPr>
-      </w:pPr>
-      <w:r>
-        <w:t>Модуль подсчета времени работы</w:t>
+        <w:t xml:space="preserve">Модуль </w:t>
+      </w:r>
+      <w:r>
+        <w:t>форма добавления задания</w:t>
       </w:r>
     </w:p>
     <w:p>
@@ -1409,7 +1391,7 @@
                               <w:ind w:firstLine="0"/>
                             </w:pPr>
                             <w:r>
-                              <w:t>Расчет таблиц</w:t>
+                              <w:t>Ученик</w:t>
                             </w:r>
                             <w:r>
                               <w:br/>
@@ -1456,7 +1438,7 @@
                         <w:ind w:firstLine="0"/>
                       </w:pPr>
                       <w:r>
-                        <w:t>Расчет таблиц</w:t>
+                        <w:t>Ученик</w:t>
                       </w:r>
                       <w:r>
                         <w:br/>
@@ -1764,7 +1746,7 @@
                               <w:t xml:space="preserve">     </w:t>
                             </w:r>
                             <w:r>
-                              <w:t>Экзамен</w:t>
+                              <w:t>Автор</w:t>
                             </w:r>
                           </w:p>
                         </w:txbxContent>
@@ -1803,7 +1785,7 @@
                         <w:t xml:space="preserve">     </w:t>
                       </w:r>
                       <w:r>
-                        <w:t>Экзамен</w:t>
+                        <w:t>Автор</w:t>
                       </w:r>
                     </w:p>
                   </w:txbxContent>
@@ -1878,19 +1860,9 @@
                               </w:rPr>
                               <w:t xml:space="preserve">  </w:t>
                             </w:r>
-                            <w:proofErr w:type="spellStart"/>
                             <w:r>
-                              <w:t>Контр</w:t>
+                              <w:t>Учитель</w:t>
                             </w:r>
-                            <w:proofErr w:type="gramStart"/>
-                            <w:r>
-                              <w:t>.т</w:t>
-                            </w:r>
-                            <w:proofErr w:type="gramEnd"/>
-                            <w:r>
-                              <w:t>оч</w:t>
-                            </w:r>
-                            <w:proofErr w:type="spellEnd"/>
                           </w:p>
                         </w:txbxContent>
                       </wps:txbx>
@@ -1927,19 +1899,9 @@
                         </w:rPr>
                         <w:t xml:space="preserve">  </w:t>
                       </w:r>
-                      <w:proofErr w:type="spellStart"/>
                       <w:r>
-                        <w:t>Контр</w:t>
+                        <w:t>Учитель</w:t>
                       </w:r>
-                      <w:proofErr w:type="gramStart"/>
-                      <w:r>
-                        <w:t>.т</w:t>
-                      </w:r>
-                      <w:proofErr w:type="gramEnd"/>
-                      <w:r>
-                        <w:t>оч</w:t>
-                      </w:r>
-                      <w:proofErr w:type="spellEnd"/>
                     </w:p>
                   </w:txbxContent>
                 </v:textbox>
@@ -2465,8 +2427,13 @@
                               <w:ind w:firstLine="0"/>
                             </w:pPr>
                             <w:r>
-                              <w:t>Оценка</w:t>
+                              <w:t xml:space="preserve">Форма </w:t>
                             </w:r>
+                            <w:proofErr w:type="spellStart"/>
+                            <w:r>
+                              <w:t>добав</w:t>
+                            </w:r>
+                            <w:proofErr w:type="spellEnd"/>
                           </w:p>
                         </w:txbxContent>
                       </wps:txbx>
@@ -2498,8 +2465,13 @@
                         <w:ind w:firstLine="0"/>
                       </w:pPr>
                       <w:r>
-                        <w:t>Оценка</w:t>
+                        <w:t xml:space="preserve">Форма </w:t>
                       </w:r>
+                      <w:proofErr w:type="spellStart"/>
+                      <w:r>
+                        <w:t>добав</w:t>
+                      </w:r>
+                      <w:proofErr w:type="spellEnd"/>
                     </w:p>
                   </w:txbxContent>
                 </v:textbox>
@@ -2568,7 +2540,7 @@
                               <w:ind w:firstLine="0"/>
                             </w:pPr>
                             <w:r>
-                              <w:t>Загрузка КТ</w:t>
+                              <w:t>Форма групп</w:t>
                             </w:r>
                           </w:p>
                         </w:txbxContent>
@@ -2601,7 +2573,7 @@
                         <w:ind w:firstLine="0"/>
                       </w:pPr>
                       <w:r>
-                        <w:t>Загрузка КТ</w:t>
+                        <w:t>Форма групп</w:t>
                       </w:r>
                     </w:p>
                   </w:txbxContent>
@@ -2670,9 +2642,19 @@
                             <w:pPr>
                               <w:ind w:firstLine="0"/>
                             </w:pPr>
+                            <w:proofErr w:type="spellStart"/>
                             <w:r>
-                              <w:t>Настройки</w:t>
+                              <w:t>Контр</w:t>
                             </w:r>
+                            <w:proofErr w:type="gramStart"/>
+                            <w:r>
+                              <w:t>.т</w:t>
+                            </w:r>
+                            <w:proofErr w:type="gramEnd"/>
+                            <w:r>
+                              <w:t>очка</w:t>
+                            </w:r>
+                            <w:proofErr w:type="spellEnd"/>
                           </w:p>
                         </w:txbxContent>
                       </wps:txbx>
@@ -2703,9 +2685,19 @@
                       <w:pPr>
                         <w:ind w:firstLine="0"/>
                       </w:pPr>
+                      <w:proofErr w:type="spellStart"/>
                       <w:r>
-                        <w:t>Настройки</w:t>
+                        <w:t>Контр</w:t>
                       </w:r>
+                      <w:proofErr w:type="gramStart"/>
+                      <w:r>
+                        <w:t>.т</w:t>
+                      </w:r>
+                      <w:proofErr w:type="gramEnd"/>
+                      <w:r>
+                        <w:t>очка</w:t>
+                      </w:r>
+                      <w:proofErr w:type="spellEnd"/>
                     </w:p>
                   </w:txbxContent>
                 </v:textbox>
@@ -2861,70 +2853,6 @@
         <mc:AlternateContent>
           <mc:Choice Requires="wps">
             <w:drawing>
-              <wp:anchor distT="0" distB="0" distL="114300" distR="114300" simplePos="0" relativeHeight="251715584" behindDoc="0" locked="0" layoutInCell="1" allowOverlap="1">
-                <wp:simplePos x="0" y="0"/>
-                <wp:positionH relativeFrom="column">
-                  <wp:posOffset>5634990</wp:posOffset>
-                </wp:positionH>
-                <wp:positionV relativeFrom="paragraph">
-                  <wp:posOffset>182245</wp:posOffset>
-                </wp:positionV>
-                <wp:extent cx="0" cy="381000"/>
-                <wp:effectExtent l="0" t="0" r="19050" b="19050"/>
-                <wp:wrapNone/>
-                <wp:docPr id="45" name="Прямая соединительная линия 45"/>
-                <wp:cNvGraphicFramePr/>
-                <a:graphic xmlns:a="http://schemas.openxmlformats.org/drawingml/2006/main">
-                  <a:graphicData uri="http://schemas.microsoft.com/office/word/2010/wordprocessingShape">
-                    <wps:wsp>
-                      <wps:cNvCnPr/>
-                      <wps:spPr>
-                        <a:xfrm>
-                          <a:off x="0" y="0"/>
-                          <a:ext cx="0" cy="381000"/>
-                        </a:xfrm>
-                        <a:prstGeom prst="line">
-                          <a:avLst/>
-                        </a:prstGeom>
-                      </wps:spPr>
-                      <wps:style>
-                        <a:lnRef idx="1">
-                          <a:schemeClr val="accent1"/>
-                        </a:lnRef>
-                        <a:fillRef idx="0">
-                          <a:schemeClr val="accent1"/>
-                        </a:fillRef>
-                        <a:effectRef idx="0">
-                          <a:schemeClr val="accent1"/>
-                        </a:effectRef>
-                        <a:fontRef idx="minor">
-                          <a:schemeClr val="tx1"/>
-                        </a:fontRef>
-                      </wps:style>
-                      <wps:bodyPr/>
-                    </wps:wsp>
-                  </a:graphicData>
-                </a:graphic>
-              </wp:anchor>
-            </w:drawing>
-          </mc:Choice>
-          <mc:Fallback>
-            <w:pict>
-              <v:line id="Прямая соединительная линия 45" o:spid="_x0000_s1026" style="position:absolute;z-index:251715584;visibility:visible;mso-wrap-style:square;mso-wrap-distance-left:9pt;mso-wrap-distance-top:0;mso-wrap-distance-right:9pt;mso-wrap-distance-bottom:0;mso-position-horizontal:absolute;mso-position-horizontal-relative:text;mso-position-vertical:absolute;mso-position-vertical-relative:text" from="443.7pt,14.35pt" to="443.7pt,44.35pt" o:gfxdata="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" strokecolor="#5b9bd5 [3204]" strokeweight=".5pt">
-                <v:stroke joinstyle="miter"/>
-              </v:line>
-            </w:pict>
-          </mc:Fallback>
-        </mc:AlternateContent>
-      </w:r>
-      <w:r>
-        <w:rPr>
-          <w:noProof/>
-          <w:lang w:eastAsia="ru-RU"/>
-        </w:rPr>
-        <mc:AlternateContent>
-          <mc:Choice Requires="wps">
-            <w:drawing>
               <wp:anchor distT="0" distB="0" distL="114300" distR="114300" simplePos="0" relativeHeight="251712512" behindDoc="0" locked="0" layoutInCell="1" allowOverlap="1">
                 <wp:simplePos x="0" y="0"/>
                 <wp:positionH relativeFrom="column">
@@ -3486,109 +3414,6 @@
         <mc:AlternateContent>
           <mc:Choice Requires="wps">
             <w:drawing>
-              <wp:anchor distT="0" distB="0" distL="114300" distR="114300" simplePos="0" relativeHeight="251694080" behindDoc="0" locked="0" layoutInCell="1" allowOverlap="1" wp14:anchorId="37870E93" wp14:editId="5346E170">
-                <wp:simplePos x="0" y="0"/>
-                <wp:positionH relativeFrom="column">
-                  <wp:posOffset>5025390</wp:posOffset>
-                </wp:positionH>
-                <wp:positionV relativeFrom="paragraph">
-                  <wp:posOffset>247015</wp:posOffset>
-                </wp:positionV>
-                <wp:extent cx="1238250" cy="447675"/>
-                <wp:effectExtent l="0" t="0" r="19050" b="28575"/>
-                <wp:wrapNone/>
-                <wp:docPr id="19" name="Прямоугольник 19"/>
-                <wp:cNvGraphicFramePr/>
-                <a:graphic xmlns:a="http://schemas.openxmlformats.org/drawingml/2006/main">
-                  <a:graphicData uri="http://schemas.microsoft.com/office/word/2010/wordprocessingShape">
-                    <wps:wsp>
-                      <wps:cNvSpPr/>
-                      <wps:spPr>
-                        <a:xfrm>
-                          <a:off x="0" y="0"/>
-                          <a:ext cx="1238250" cy="447675"/>
-                        </a:xfrm>
-                        <a:prstGeom prst="rect">
-                          <a:avLst/>
-                        </a:prstGeom>
-                        <a:ln>
-                          <a:solidFill>
-                            <a:schemeClr val="tx1"/>
-                          </a:solidFill>
-                        </a:ln>
-                      </wps:spPr>
-                      <wps:style>
-                        <a:lnRef idx="2">
-                          <a:schemeClr val="accent6"/>
-                        </a:lnRef>
-                        <a:fillRef idx="1">
-                          <a:schemeClr val="lt1"/>
-                        </a:fillRef>
-                        <a:effectRef idx="0">
-                          <a:schemeClr val="accent6"/>
-                        </a:effectRef>
-                        <a:fontRef idx="minor">
-                          <a:schemeClr val="dk1"/>
-                        </a:fontRef>
-                      </wps:style>
-                      <wps:txbx>
-                        <w:txbxContent>
-                          <w:p>
-                            <w:pPr>
-                              <w:ind w:firstLine="0"/>
-                            </w:pPr>
-                            <w:r>
-                              <w:t>Время</w:t>
-                            </w:r>
-                          </w:p>
-                        </w:txbxContent>
-                      </wps:txbx>
-                      <wps:bodyPr rot="0" spcFirstLastPara="0" vertOverflow="overflow" horzOverflow="overflow" vert="horz" wrap="square" lIns="91440" tIns="45720" rIns="91440" bIns="45720" numCol="1" spcCol="0" rtlCol="0" fromWordArt="0" anchor="ctr" anchorCtr="0" forceAA="0" compatLnSpc="1">
-                        <a:prstTxWarp prst="textNoShape">
-                          <a:avLst/>
-                        </a:prstTxWarp>
-                        <a:noAutofit/>
-                      </wps:bodyPr>
-                    </wps:wsp>
-                  </a:graphicData>
-                </a:graphic>
-                <wp14:sizeRelH relativeFrom="margin">
-                  <wp14:pctWidth>0</wp14:pctWidth>
-                </wp14:sizeRelH>
-                <wp14:sizeRelV relativeFrom="margin">
-                  <wp14:pctHeight>0</wp14:pctHeight>
-                </wp14:sizeRelV>
-              </wp:anchor>
-            </w:drawing>
-          </mc:Choice>
-          <mc:Fallback>
-            <w:pict>
-              <v:rect id="Прямоугольник 19" o:spid="_x0000_s1039" style="position:absolute;left:0;text-align:left;margin-left:395.7pt;margin-top:19.45pt;width:97.5pt;height:35.25pt;z-index:251694080;visibility:visible;mso-wrap-style:square;mso-width-percent:0;mso-height-percent:0;mso-wrap-distance-left:9pt;mso-wrap-distance-top:0;mso-wrap-distance-right:9pt;mso-wrap-distance-bottom:0;mso-position-horizontal:absolute;mso-position-horizontal-relative:text;mso-position-vertical:absolute;mso-position-vertical-relative:text;mso-width-percent:0;mso-height-percent:0;mso-width-relative:margin;mso-height-relative:margin;v-text-anchor:middle" o:gfxdata="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" fillcolor="white [3201]" strokecolor="black [3213]" strokeweight="1pt">
-                <v:textbox>
-                  <w:txbxContent>
-                    <w:p>
-                      <w:pPr>
-                        <w:ind w:firstLine="0"/>
-                      </w:pPr>
-                      <w:r>
-                        <w:t>Время</w:t>
-                      </w:r>
-                    </w:p>
-                  </w:txbxContent>
-                </v:textbox>
-              </v:rect>
-            </w:pict>
-          </mc:Fallback>
-        </mc:AlternateContent>
-      </w:r>
-      <w:r>
-        <w:rPr>
-          <w:noProof/>
-          <w:lang w:eastAsia="ru-RU"/>
-        </w:rPr>
-        <mc:AlternateContent>
-          <mc:Choice Requires="wps">
-            <w:drawing>
               <wp:anchor distT="0" distB="0" distL="114300" distR="114300" simplePos="0" relativeHeight="251687936" behindDoc="0" locked="0" layoutInCell="1" allowOverlap="1" wp14:anchorId="61435CD4" wp14:editId="704D145E">
                 <wp:simplePos x="0" y="0"/>
                 <wp:positionH relativeFrom="column">
@@ -3641,7 +3466,7 @@
                               <w:ind w:firstLine="0"/>
                             </w:pPr>
                             <w:r>
-                              <w:t>Запись КТ</w:t>
+                              <w:t>статистика</w:t>
                             </w:r>
                           </w:p>
                         </w:txbxContent>
@@ -3666,7 +3491,7 @@
           </mc:Choice>
           <mc:Fallback>
             <w:pict>
-              <v:rect id="Прямоугольник 16" o:spid="_x0000_s1040" style="position:absolute;left:0;text-align:left;margin-left:292.2pt;margin-top:20.2pt;width:97.5pt;height:35.25pt;z-index:251687936;visibility:visible;mso-wrap-style:square;mso-width-percent:0;mso-height-percent:0;mso-wrap-distance-left:9pt;mso-wrap-distance-top:0;mso-wrap-distance-right:9pt;mso-wrap-distance-bottom:0;mso-position-horizontal:absolute;mso-position-horizontal-relative:text;mso-position-vertical:absolute;mso-position-vertical-relative:text;mso-width-percent:0;mso-height-percent:0;mso-width-relative:margin;mso-height-relative:margin;v-text-anchor:middle" o:gfxdata="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" fillcolor="white [3201]" strokecolor="black [3213]" strokeweight="1pt">
+              <v:rect id="Прямоугольник 16" o:spid="_x0000_s1039" style="position:absolute;left:0;text-align:left;margin-left:292.2pt;margin-top:20.2pt;width:97.5pt;height:35.25pt;z-index:251687936;visibility:visible;mso-wrap-style:square;mso-width-percent:0;mso-height-percent:0;mso-wrap-distance-left:9pt;mso-wrap-distance-top:0;mso-wrap-distance-right:9pt;mso-wrap-distance-bottom:0;mso-position-horizontal:absolute;mso-position-horizontal-relative:text;mso-position-vertical:absolute;mso-position-vertical-relative:text;mso-width-percent:0;mso-height-percent:0;mso-width-relative:margin;mso-height-relative:margin;v-text-anchor:middle" o:gfxdata="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" fillcolor="white [3201]" strokecolor="black [3213]" strokeweight="1pt">
                 <v:textbox>
                   <w:txbxContent>
                     <w:p>
@@ -3674,7 +3499,7 @@
                         <w:ind w:firstLine="0"/>
                       </w:pPr>
                       <w:r>
-                        <w:t>Запись КТ</w:t>
+                        <w:t>статистика</w:t>
                       </w:r>
                     </w:p>
                   </w:txbxContent>
@@ -3744,7 +3569,7 @@
                               <w:ind w:firstLine="0"/>
                             </w:pPr>
                             <w:r>
-                              <w:t>Подсчет</w:t>
+                              <w:t>Экзамен</w:t>
                             </w:r>
                           </w:p>
                         </w:txbxContent>
@@ -3769,7 +3594,7 @@
           </mc:Choice>
           <mc:Fallback>
             <w:pict>
-              <v:rect id="Прямоугольник 14" o:spid="_x0000_s1041" style="position:absolute;left:0;text-align:left;margin-left:185.7pt;margin-top:19.45pt;width:97.5pt;height:35.25pt;z-index:251683840;visibility:visible;mso-wrap-style:square;mso-width-percent:0;mso-height-percent:0;mso-wrap-distance-left:9pt;mso-wrap-distance-top:0;mso-wrap-distance-right:9pt;mso-wrap-distance-bottom:0;mso-position-horizontal:absolute;mso-position-horizontal-relative:text;mso-position-vertical:absolute;mso-position-vertical-relative:text;mso-width-percent:0;mso-height-percent:0;mso-width-relative:margin;mso-height-relative:margin;v-text-anchor:middle" o:gfxdata="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" fillcolor="white [3201]" strokecolor="black [3213]" strokeweight="1pt">
+              <v:rect id="Прямоугольник 14" o:spid="_x0000_s1040" style="position:absolute;left:0;text-align:left;margin-left:185.7pt;margin-top:19.45pt;width:97.5pt;height:35.25pt;z-index:251683840;visibility:visible;mso-wrap-style:square;mso-width-percent:0;mso-height-percent:0;mso-wrap-distance-left:9pt;mso-wrap-distance-top:0;mso-wrap-distance-right:9pt;mso-wrap-distance-bottom:0;mso-position-horizontal:absolute;mso-position-horizontal-relative:text;mso-position-vertical:absolute;mso-position-vertical-relative:text;mso-width-percent:0;mso-height-percent:0;mso-width-relative:margin;mso-height-relative:margin;v-text-anchor:middle" o:gfxdata="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" fillcolor="white [3201]" strokecolor="black [3213]" strokeweight="1pt">
                 <v:textbox>
                   <w:txbxContent>
                     <w:p>
@@ -3777,7 +3602,7 @@
                         <w:ind w:firstLine="0"/>
                       </w:pPr>
                       <w:r>
-                        <w:t>Подсчет</w:t>
+                        <w:t>Экзамен</w:t>
                       </w:r>
                     </w:p>
                   </w:txbxContent>
@@ -3798,18 +3623,18 @@
         <mc:AlternateContent>
           <mc:Choice Requires="wps">
             <w:drawing>
-              <wp:anchor distT="0" distB="0" distL="114300" distR="114300" simplePos="0" relativeHeight="251718656" behindDoc="0" locked="0" layoutInCell="1" allowOverlap="1">
+              <wp:anchor distT="0" distB="0" distL="114300" distR="114300" simplePos="0" relativeHeight="251722752" behindDoc="0" locked="0" layoutInCell="1" allowOverlap="1">
                 <wp:simplePos x="0" y="0"/>
                 <wp:positionH relativeFrom="column">
-                  <wp:posOffset>5634990</wp:posOffset>
+                  <wp:posOffset>2891790</wp:posOffset>
                 </wp:positionH>
                 <wp:positionV relativeFrom="paragraph">
-                  <wp:posOffset>91440</wp:posOffset>
+                  <wp:posOffset>94615</wp:posOffset>
                 </wp:positionV>
-                <wp:extent cx="0" cy="1085850"/>
+                <wp:extent cx="0" cy="342900"/>
                 <wp:effectExtent l="0" t="0" r="19050" b="19050"/>
                 <wp:wrapNone/>
-                <wp:docPr id="49" name="Прямая соединительная линия 49"/>
+                <wp:docPr id="20" name="Прямая соединительная линия 20"/>
                 <wp:cNvGraphicFramePr/>
                 <a:graphic xmlns:a="http://schemas.openxmlformats.org/drawingml/2006/main">
                   <a:graphicData uri="http://schemas.microsoft.com/office/word/2010/wordprocessingShape">
@@ -3818,7 +3643,7 @@
                       <wps:spPr>
                         <a:xfrm>
                           <a:off x="0" y="0"/>
-                          <a:ext cx="0" cy="1085850"/>
+                          <a:ext cx="0" cy="342900"/>
                         </a:xfrm>
                         <a:prstGeom prst="line">
                           <a:avLst/>
@@ -3847,76 +3672,9 @@
           </mc:Choice>
           <mc:Fallback>
             <w:pict>
-              <v:line id="Прямая соединительная линия 49" o:spid="_x0000_s1026" style="position:absolute;z-index:251718656;visibility:visible;mso-wrap-style:square;mso-wrap-distance-left:9pt;mso-wrap-distance-top:0;mso-wrap-distance-right:9pt;mso-wrap-distance-bottom:0;mso-position-horizontal:absolute;mso-position-horizontal-relative:text;mso-position-vertical:absolute;mso-position-vertical-relative:text" from="443.7pt,7.2pt" to="443.7pt,92.7pt" o:gfxdata="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" strokecolor="#5b9bd5 [3204]" strokeweight=".5pt">
+              <v:line id="Прямая соединительная линия 20" o:spid="_x0000_s1026" style="position:absolute;z-index:251722752;visibility:visible;mso-wrap-style:square;mso-wrap-distance-left:9pt;mso-wrap-distance-top:0;mso-wrap-distance-right:9pt;mso-wrap-distance-bottom:0;mso-position-horizontal:absolute;mso-position-horizontal-relative:text;mso-position-vertical:absolute;mso-position-vertical-relative:text" from="227.7pt,7.45pt" to="227.7pt,34.45pt" o:gfxdata="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" strokecolor="#5b9bd5 [3204]" strokeweight=".5pt">
                 <v:stroke joinstyle="miter"/>
               </v:line>
-            </w:pict>
-          </mc:Fallback>
-        </mc:AlternateContent>
-      </w:r>
-      <w:r>
-        <w:rPr>
-          <w:noProof/>
-          <w:lang w:eastAsia="ru-RU"/>
-        </w:rPr>
-        <mc:AlternateContent>
-          <mc:Choice Requires="wps">
-            <w:drawing>
-              <wp:anchor distT="0" distB="0" distL="114300" distR="114300" simplePos="0" relativeHeight="251717632" behindDoc="0" locked="0" layoutInCell="1" allowOverlap="1">
-                <wp:simplePos x="0" y="0"/>
-                <wp:positionH relativeFrom="column">
-                  <wp:posOffset>196214</wp:posOffset>
-                </wp:positionH>
-                <wp:positionV relativeFrom="paragraph">
-                  <wp:posOffset>91440</wp:posOffset>
-                </wp:positionV>
-                <wp:extent cx="0" cy="1438276"/>
-                <wp:effectExtent l="95250" t="38100" r="57150" b="9525"/>
-                <wp:wrapNone/>
-                <wp:docPr id="48" name="Прямая со стрелкой 48"/>
-                <wp:cNvGraphicFramePr/>
-                <a:graphic xmlns:a="http://schemas.openxmlformats.org/drawingml/2006/main">
-                  <a:graphicData uri="http://schemas.microsoft.com/office/word/2010/wordprocessingShape">
-                    <wps:wsp>
-                      <wps:cNvCnPr/>
-                      <wps:spPr>
-                        <a:xfrm flipV="1">
-                          <a:off x="0" y="0"/>
-                          <a:ext cx="0" cy="1438276"/>
-                        </a:xfrm>
-                        <a:prstGeom prst="straightConnector1">
-                          <a:avLst/>
-                        </a:prstGeom>
-                        <a:ln>
-                          <a:tailEnd type="arrow"/>
-                        </a:ln>
-                      </wps:spPr>
-                      <wps:style>
-                        <a:lnRef idx="1">
-                          <a:schemeClr val="accent1"/>
-                        </a:lnRef>
-                        <a:fillRef idx="0">
-                          <a:schemeClr val="accent1"/>
-                        </a:fillRef>
-                        <a:effectRef idx="0">
-                          <a:schemeClr val="accent1"/>
-                        </a:effectRef>
-                        <a:fontRef idx="minor">
-                          <a:schemeClr val="tx1"/>
-                        </a:fontRef>
-                      </wps:style>
-                      <wps:bodyPr/>
-                    </wps:wsp>
-                  </a:graphicData>
-                </a:graphic>
-              </wp:anchor>
-            </w:drawing>
-          </mc:Choice>
-          <mc:Fallback>
-            <w:pict>
-              <v:shape id="Прямая со стрелкой 48" o:spid="_x0000_s1026" type="#_x0000_t32" style="position:absolute;margin-left:15.45pt;margin-top:7.2pt;width:0;height:113.25pt;flip:y;z-index:251717632;visibility:visible;mso-wrap-style:square;mso-wrap-distance-left:9pt;mso-wrap-distance-top:0;mso-wrap-distance-right:9pt;mso-wrap-distance-bottom:0;mso-position-horizontal:absolute;mso-position-horizontal-relative:text;mso-position-vertical:absolute;mso-position-vertical-relative:text" o:gfxdata="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" strokecolor="#5b9bd5 [3204]" strokeweight=".5pt">
-                <v:stroke endarrow="open" joinstyle="miter"/>
-              </v:shape>
             </w:pict>
           </mc:Fallback>
         </mc:AlternateContent>
@@ -4059,7 +3817,213 @@
         <mc:AlternateContent>
           <mc:Choice Requires="wps">
             <w:drawing>
-              <wp:anchor distT="0" distB="0" distL="114300" distR="114300" simplePos="0" relativeHeight="251679744" behindDoc="0" locked="0" layoutInCell="1" allowOverlap="1" wp14:anchorId="549DC957" wp14:editId="444200A5">
+              <wp:anchor distT="0" distB="0" distL="114300" distR="114300" simplePos="0" relativeHeight="251689984" behindDoc="0" locked="0" layoutInCell="1" allowOverlap="1" wp14:anchorId="15FA6F07" wp14:editId="43821D82">
+                <wp:simplePos x="0" y="0"/>
+                <wp:positionH relativeFrom="column">
+                  <wp:posOffset>3710940</wp:posOffset>
+                </wp:positionH>
+                <wp:positionV relativeFrom="paragraph">
+                  <wp:posOffset>121285</wp:posOffset>
+                </wp:positionV>
+                <wp:extent cx="1238250" cy="590550"/>
+                <wp:effectExtent l="0" t="0" r="19050" b="19050"/>
+                <wp:wrapNone/>
+                <wp:docPr id="17" name="Прямоугольник 17"/>
+                <wp:cNvGraphicFramePr/>
+                <a:graphic xmlns:a="http://schemas.openxmlformats.org/drawingml/2006/main">
+                  <a:graphicData uri="http://schemas.microsoft.com/office/word/2010/wordprocessingShape">
+                    <wps:wsp>
+                      <wps:cNvSpPr/>
+                      <wps:spPr>
+                        <a:xfrm>
+                          <a:off x="0" y="0"/>
+                          <a:ext cx="1238250" cy="590550"/>
+                        </a:xfrm>
+                        <a:prstGeom prst="rect">
+                          <a:avLst/>
+                        </a:prstGeom>
+                        <a:ln>
+                          <a:solidFill>
+                            <a:schemeClr val="tx1"/>
+                          </a:solidFill>
+                        </a:ln>
+                      </wps:spPr>
+                      <wps:style>
+                        <a:lnRef idx="2">
+                          <a:schemeClr val="accent6"/>
+                        </a:lnRef>
+                        <a:fillRef idx="1">
+                          <a:schemeClr val="lt1"/>
+                        </a:fillRef>
+                        <a:effectRef idx="0">
+                          <a:schemeClr val="accent6"/>
+                        </a:effectRef>
+                        <a:fontRef idx="minor">
+                          <a:schemeClr val="dk1"/>
+                        </a:fontRef>
+                      </wps:style>
+                      <wps:txbx>
+                        <w:txbxContent>
+                          <w:p>
+                            <w:pPr>
+                              <w:ind w:firstLine="0"/>
+                            </w:pPr>
+                            <w:r>
+                              <w:t>Форма ученика</w:t>
+                            </w:r>
+                          </w:p>
+                        </w:txbxContent>
+                      </wps:txbx>
+                      <wps:bodyPr rot="0" spcFirstLastPara="0" vertOverflow="overflow" horzOverflow="overflow" vert="horz" wrap="square" lIns="91440" tIns="45720" rIns="91440" bIns="45720" numCol="1" spcCol="0" rtlCol="0" fromWordArt="0" anchor="ctr" anchorCtr="0" forceAA="0" compatLnSpc="1">
+                        <a:prstTxWarp prst="textNoShape">
+                          <a:avLst/>
+                        </a:prstTxWarp>
+                        <a:noAutofit/>
+                      </wps:bodyPr>
+                    </wps:wsp>
+                  </a:graphicData>
+                </a:graphic>
+                <wp14:sizeRelH relativeFrom="margin">
+                  <wp14:pctWidth>0</wp14:pctWidth>
+                </wp14:sizeRelH>
+                <wp14:sizeRelV relativeFrom="margin">
+                  <wp14:pctHeight>0</wp14:pctHeight>
+                </wp14:sizeRelV>
+              </wp:anchor>
+            </w:drawing>
+          </mc:Choice>
+          <mc:Fallback>
+            <w:pict>
+              <v:rect id="Прямоугольник 17" o:spid="_x0000_s1041" style="position:absolute;left:0;text-align:left;margin-left:292.2pt;margin-top:9.55pt;width:97.5pt;height:46.5pt;z-index:251689984;visibility:visible;mso-wrap-style:square;mso-width-percent:0;mso-height-percent:0;mso-wrap-distance-left:9pt;mso-wrap-distance-top:0;mso-wrap-distance-right:9pt;mso-wrap-distance-bottom:0;mso-position-horizontal:absolute;mso-position-horizontal-relative:text;mso-position-vertical:absolute;mso-position-vertical-relative:text;mso-width-percent:0;mso-height-percent:0;mso-width-relative:margin;mso-height-relative:margin;v-text-anchor:middle" o:gfxdata="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" fillcolor="white [3201]" strokecolor="black [3213]" strokeweight="1pt">
+                <v:textbox>
+                  <w:txbxContent>
+                    <w:p>
+                      <w:pPr>
+                        <w:ind w:firstLine="0"/>
+                      </w:pPr>
+                      <w:r>
+                        <w:t>Форма ученика</w:t>
+                      </w:r>
+                    </w:p>
+                  </w:txbxContent>
+                </v:textbox>
+              </v:rect>
+            </w:pict>
+          </mc:Fallback>
+        </mc:AlternateContent>
+      </w:r>
+      <w:r>
+        <w:rPr>
+          <w:noProof/>
+          <w:lang w:eastAsia="ru-RU"/>
+        </w:rPr>
+        <mc:AlternateContent>
+          <mc:Choice Requires="wps">
+            <w:drawing>
+              <wp:anchor distT="0" distB="0" distL="114300" distR="114300" simplePos="0" relativeHeight="251721728" behindDoc="0" locked="0" layoutInCell="1" allowOverlap="1" wp14:anchorId="08240DED" wp14:editId="6A36FF8F">
+                <wp:simplePos x="0" y="0"/>
+                <wp:positionH relativeFrom="column">
+                  <wp:posOffset>2358390</wp:posOffset>
+                </wp:positionH>
+                <wp:positionV relativeFrom="paragraph">
+                  <wp:posOffset>117475</wp:posOffset>
+                </wp:positionV>
+                <wp:extent cx="1238250" cy="447675"/>
+                <wp:effectExtent l="0" t="0" r="19050" b="28575"/>
+                <wp:wrapNone/>
+                <wp:docPr id="2" name="Прямоугольник 2"/>
+                <wp:cNvGraphicFramePr/>
+                <a:graphic xmlns:a="http://schemas.openxmlformats.org/drawingml/2006/main">
+                  <a:graphicData uri="http://schemas.microsoft.com/office/word/2010/wordprocessingShape">
+                    <wps:wsp>
+                      <wps:cNvSpPr/>
+                      <wps:spPr>
+                        <a:xfrm>
+                          <a:off x="0" y="0"/>
+                          <a:ext cx="1238250" cy="447675"/>
+                        </a:xfrm>
+                        <a:prstGeom prst="rect">
+                          <a:avLst/>
+                        </a:prstGeom>
+                        <a:ln>
+                          <a:solidFill>
+                            <a:schemeClr val="tx1"/>
+                          </a:solidFill>
+                        </a:ln>
+                      </wps:spPr>
+                      <wps:style>
+                        <a:lnRef idx="2">
+                          <a:schemeClr val="accent6"/>
+                        </a:lnRef>
+                        <a:fillRef idx="1">
+                          <a:schemeClr val="lt1"/>
+                        </a:fillRef>
+                        <a:effectRef idx="0">
+                          <a:schemeClr val="accent6"/>
+                        </a:effectRef>
+                        <a:fontRef idx="minor">
+                          <a:schemeClr val="dk1"/>
+                        </a:fontRef>
+                      </wps:style>
+                      <wps:txbx>
+                        <w:txbxContent>
+                          <w:p>
+                            <w:pPr>
+                              <w:ind w:firstLine="0"/>
+                            </w:pPr>
+                            <w:r>
+                              <w:t>Таймер</w:t>
+                            </w:r>
+                          </w:p>
+                        </w:txbxContent>
+                      </wps:txbx>
+                      <wps:bodyPr rot="0" spcFirstLastPara="0" vertOverflow="overflow" horzOverflow="overflow" vert="horz" wrap="square" lIns="91440" tIns="45720" rIns="91440" bIns="45720" numCol="1" spcCol="0" rtlCol="0" fromWordArt="0" anchor="ctr" anchorCtr="0" forceAA="0" compatLnSpc="1">
+                        <a:prstTxWarp prst="textNoShape">
+                          <a:avLst/>
+                        </a:prstTxWarp>
+                        <a:noAutofit/>
+                      </wps:bodyPr>
+                    </wps:wsp>
+                  </a:graphicData>
+                </a:graphic>
+                <wp14:sizeRelH relativeFrom="margin">
+                  <wp14:pctWidth>0</wp14:pctWidth>
+                </wp14:sizeRelH>
+                <wp14:sizeRelV relativeFrom="margin">
+                  <wp14:pctHeight>0</wp14:pctHeight>
+                </wp14:sizeRelV>
+              </wp:anchor>
+            </w:drawing>
+          </mc:Choice>
+          <mc:Fallback>
+            <w:pict>
+              <v:rect id="Прямоугольник 2" o:spid="_x0000_s1042" style="position:absolute;left:0;text-align:left;margin-left:185.7pt;margin-top:9.25pt;width:97.5pt;height:35.25pt;z-index:251721728;visibility:visible;mso-wrap-style:square;mso-width-percent:0;mso-height-percent:0;mso-wrap-distance-left:9pt;mso-wrap-distance-top:0;mso-wrap-distance-right:9pt;mso-wrap-distance-bottom:0;mso-position-horizontal:absolute;mso-position-horizontal-relative:text;mso-position-vertical:absolute;mso-position-vertical-relative:text;mso-width-percent:0;mso-height-percent:0;mso-width-relative:margin;mso-height-relative:margin;v-text-anchor:middle" o:gfxdata="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" fillcolor="white [3201]" strokecolor="black [3213]" strokeweight="1pt">
+                <v:textbox>
+                  <w:txbxContent>
+                    <w:p>
+                      <w:pPr>
+                        <w:ind w:firstLine="0"/>
+                      </w:pPr>
+                      <w:r>
+                        <w:t>Таймер</w:t>
+                      </w:r>
+                    </w:p>
+                  </w:txbxContent>
+                </v:textbox>
+              </v:rect>
+            </w:pict>
+          </mc:Fallback>
+        </mc:AlternateContent>
+      </w:r>
+      <w:r>
+        <w:rPr>
+          <w:noProof/>
+          <w:lang w:eastAsia="ru-RU"/>
+        </w:rPr>
+        <mc:AlternateContent>
+          <mc:Choice Requires="wps">
+            <w:drawing>
+              <wp:anchor distT="0" distB="0" distL="114300" distR="114300" simplePos="0" relativeHeight="251679744" behindDoc="0" locked="0" layoutInCell="1" allowOverlap="1" wp14:anchorId="5AF6EF35" wp14:editId="4E43B16D">
                 <wp:simplePos x="0" y="0"/>
                 <wp:positionH relativeFrom="column">
                   <wp:posOffset>901065</wp:posOffset>
@@ -4154,7 +4118,7 @@
           </mc:Choice>
           <mc:Fallback>
             <w:pict>
-              <v:rect id="Прямоугольник 12" o:spid="_x0000_s1042" style="position:absolute;left:0;text-align:left;margin-left:70.95pt;margin-top:10.05pt;width:97.5pt;height:45.75pt;z-index:251679744;visibility:visible;mso-wrap-style:square;mso-width-percent:0;mso-height-percent:0;mso-wrap-distance-left:9pt;mso-wrap-distance-top:0;mso-wrap-distance-right:9pt;mso-wrap-distance-bottom:0;mso-position-horizontal:absolute;mso-position-horizontal-relative:text;mso-position-vertical:absolute;mso-position-vertical-relative:text;mso-width-percent:0;mso-height-percent:0;mso-width-relative:margin;mso-height-relative:margin;v-text-anchor:middle" o:gfxdata="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" fillcolor="white [3201]" strokecolor="black [3213]" strokeweight="1pt">
+              <v:rect id="Прямоугольник 12" o:spid="_x0000_s1043" style="position:absolute;left:0;text-align:left;margin-left:70.95pt;margin-top:10.05pt;width:97.5pt;height:45.75pt;z-index:251679744;visibility:visible;mso-wrap-style:square;mso-width-percent:0;mso-height-percent:0;mso-wrap-distance-left:9pt;mso-wrap-distance-top:0;mso-wrap-distance-right:9pt;mso-wrap-distance-bottom:0;mso-position-horizontal:absolute;mso-position-horizontal-relative:text;mso-position-vertical:absolute;mso-position-vertical-relative:text;mso-width-percent:0;mso-height-percent:0;mso-width-relative:margin;mso-height-relative:margin;v-text-anchor:middle" o:gfxdata="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" fillcolor="white [3201]" strokecolor="black [3213]" strokeweight="1pt">
                 <v:textbox>
                   <w:txbxContent>
                     <w:p>
@@ -4190,247 +4154,6 @@
           </mc:Fallback>
         </mc:AlternateContent>
       </w:r>
-      <w:r>
-        <w:rPr>
-          <w:noProof/>
-          <w:lang w:eastAsia="ru-RU"/>
-        </w:rPr>
-        <mc:AlternateContent>
-          <mc:Choice Requires="wps">
-            <w:drawing>
-              <wp:anchor distT="0" distB="0" distL="114300" distR="114300" simplePos="0" relativeHeight="251689984" behindDoc="0" locked="0" layoutInCell="1" allowOverlap="1" wp14:anchorId="7CA97A14" wp14:editId="0CBD48C8">
-                <wp:simplePos x="0" y="0"/>
-                <wp:positionH relativeFrom="column">
-                  <wp:posOffset>3710940</wp:posOffset>
-                </wp:positionH>
-                <wp:positionV relativeFrom="paragraph">
-                  <wp:posOffset>118110</wp:posOffset>
-                </wp:positionV>
-                <wp:extent cx="1238250" cy="447675"/>
-                <wp:effectExtent l="0" t="0" r="19050" b="28575"/>
-                <wp:wrapNone/>
-                <wp:docPr id="17" name="Прямоугольник 17"/>
-                <wp:cNvGraphicFramePr/>
-                <a:graphic xmlns:a="http://schemas.openxmlformats.org/drawingml/2006/main">
-                  <a:graphicData uri="http://schemas.microsoft.com/office/word/2010/wordprocessingShape">
-                    <wps:wsp>
-                      <wps:cNvSpPr/>
-                      <wps:spPr>
-                        <a:xfrm>
-                          <a:off x="0" y="0"/>
-                          <a:ext cx="1238250" cy="447675"/>
-                        </a:xfrm>
-                        <a:prstGeom prst="rect">
-                          <a:avLst/>
-                        </a:prstGeom>
-                        <a:ln>
-                          <a:solidFill>
-                            <a:schemeClr val="tx1"/>
-                          </a:solidFill>
-                        </a:ln>
-                      </wps:spPr>
-                      <wps:style>
-                        <a:lnRef idx="2">
-                          <a:schemeClr val="accent6"/>
-                        </a:lnRef>
-                        <a:fillRef idx="1">
-                          <a:schemeClr val="lt1"/>
-                        </a:fillRef>
-                        <a:effectRef idx="0">
-                          <a:schemeClr val="accent6"/>
-                        </a:effectRef>
-                        <a:fontRef idx="minor">
-                          <a:schemeClr val="dk1"/>
-                        </a:fontRef>
-                      </wps:style>
-                      <wps:txbx>
-                        <w:txbxContent>
-                          <w:p>
-                            <w:pPr>
-                              <w:ind w:firstLine="0"/>
-                            </w:pPr>
-                            <w:r>
-                              <w:t>Переход КТ</w:t>
-                            </w:r>
-                          </w:p>
-                        </w:txbxContent>
-                      </wps:txbx>
-                      <wps:bodyPr rot="0" spcFirstLastPara="0" vertOverflow="overflow" horzOverflow="overflow" vert="horz" wrap="square" lIns="91440" tIns="45720" rIns="91440" bIns="45720" numCol="1" spcCol="0" rtlCol="0" fromWordArt="0" anchor="ctr" anchorCtr="0" forceAA="0" compatLnSpc="1">
-                        <a:prstTxWarp prst="textNoShape">
-                          <a:avLst/>
-                        </a:prstTxWarp>
-                        <a:noAutofit/>
-                      </wps:bodyPr>
-                    </wps:wsp>
-                  </a:graphicData>
-                </a:graphic>
-                <wp14:sizeRelH relativeFrom="margin">
-                  <wp14:pctWidth>0</wp14:pctWidth>
-                </wp14:sizeRelH>
-                <wp14:sizeRelV relativeFrom="margin">
-                  <wp14:pctHeight>0</wp14:pctHeight>
-                </wp14:sizeRelV>
-              </wp:anchor>
-            </w:drawing>
-          </mc:Choice>
-          <mc:Fallback>
-            <w:pict>
-              <v:rect id="Прямоугольник 17" o:spid="_x0000_s1043" style="position:absolute;left:0;text-align:left;margin-left:292.2pt;margin-top:9.3pt;width:97.5pt;height:35.25pt;z-index:251689984;visibility:visible;mso-wrap-style:square;mso-width-percent:0;mso-height-percent:0;mso-wrap-distance-left:9pt;mso-wrap-distance-top:0;mso-wrap-distance-right:9pt;mso-wrap-distance-bottom:0;mso-position-horizontal:absolute;mso-position-horizontal-relative:text;mso-position-vertical:absolute;mso-position-vertical-relative:text;mso-width-percent:0;mso-height-percent:0;mso-width-relative:margin;mso-height-relative:margin;v-text-anchor:middle" o:gfxdata="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" fillcolor="white [3201]" strokecolor="black [3213]" strokeweight="1pt">
-                <v:textbox>
-                  <w:txbxContent>
-                    <w:p>
-                      <w:pPr>
-                        <w:ind w:firstLine="0"/>
-                      </w:pPr>
-                      <w:r>
-                        <w:t>Переход КТ</w:t>
-                      </w:r>
-                    </w:p>
-                  </w:txbxContent>
-                </v:textbox>
-              </v:rect>
-            </w:pict>
-          </mc:Fallback>
-        </mc:AlternateContent>
-      </w:r>
-    </w:p>
-    <w:p>
-      <w:r>
-        <w:rPr>
-          <w:noProof/>
-          <w:lang w:eastAsia="ru-RU"/>
-        </w:rPr>
-        <mc:AlternateContent>
-          <mc:Choice Requires="wps">
-            <w:drawing>
-              <wp:anchor distT="0" distB="0" distL="114300" distR="114300" simplePos="0" relativeHeight="251716608" behindDoc="0" locked="0" layoutInCell="1" allowOverlap="1">
-                <wp:simplePos x="0" y="0"/>
-                <wp:positionH relativeFrom="column">
-                  <wp:posOffset>196216</wp:posOffset>
-                </wp:positionH>
-                <wp:positionV relativeFrom="paragraph">
-                  <wp:posOffset>49529</wp:posOffset>
-                </wp:positionV>
-                <wp:extent cx="3514725" cy="866775"/>
-                <wp:effectExtent l="0" t="0" r="9525" b="28575"/>
-                <wp:wrapNone/>
-                <wp:docPr id="47" name="Соединительная линия уступом 47"/>
-                <wp:cNvGraphicFramePr/>
-                <a:graphic xmlns:a="http://schemas.openxmlformats.org/drawingml/2006/main">
-                  <a:graphicData uri="http://schemas.microsoft.com/office/word/2010/wordprocessingShape">
-                    <wps:wsp>
-                      <wps:cNvCnPr/>
-                      <wps:spPr>
-                        <a:xfrm rot="10800000" flipV="1">
-                          <a:off x="0" y="0"/>
-                          <a:ext cx="3514725" cy="866775"/>
-                        </a:xfrm>
-                        <a:prstGeom prst="bentConnector3">
-                          <a:avLst>
-                            <a:gd name="adj1" fmla="val 23171"/>
-                          </a:avLst>
-                        </a:prstGeom>
-                      </wps:spPr>
-                      <wps:style>
-                        <a:lnRef idx="1">
-                          <a:schemeClr val="accent1"/>
-                        </a:lnRef>
-                        <a:fillRef idx="0">
-                          <a:schemeClr val="accent1"/>
-                        </a:fillRef>
-                        <a:effectRef idx="0">
-                          <a:schemeClr val="accent1"/>
-                        </a:effectRef>
-                        <a:fontRef idx="minor">
-                          <a:schemeClr val="tx1"/>
-                        </a:fontRef>
-                      </wps:style>
-                      <wps:bodyPr/>
-                    </wps:wsp>
-                  </a:graphicData>
-                </a:graphic>
-                <wp14:sizeRelH relativeFrom="margin">
-                  <wp14:pctWidth>0</wp14:pctWidth>
-                </wp14:sizeRelH>
-              </wp:anchor>
-            </w:drawing>
-          </mc:Choice>
-          <mc:Fallback>
-            <w:pict>
-              <v:shape id="Соединительная линия уступом 47" o:spid="_x0000_s1026" type="#_x0000_t34" style="position:absolute;margin-left:15.45pt;margin-top:3.9pt;width:276.75pt;height:68.25pt;rotation:180;flip:y;z-index:251716608;visibility:visible;mso-wrap-style:square;mso-width-percent:0;mso-wrap-distance-left:9pt;mso-wrap-distance-top:0;mso-wrap-distance-right:9pt;mso-wrap-distance-bottom:0;mso-position-horizontal:absolute;mso-position-horizontal-relative:text;mso-position-vertical:absolute;mso-position-vertical-relative:text;mso-width-percent:0;mso-width-relative:margin" o:gfxdata="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" adj="5005" strokecolor="#5b9bd5 [3204]" strokeweight=".5pt"/>
-            </w:pict>
-          </mc:Fallback>
-        </mc:AlternateContent>
-      </w:r>
-    </w:p>
-    <w:p>
-      <w:r>
-        <w:rPr>
-          <w:noProof/>
-          <w:lang w:eastAsia="ru-RU"/>
-        </w:rPr>
-        <mc:AlternateContent>
-          <mc:Choice Requires="wps">
-            <w:drawing>
-              <wp:anchor distT="0" distB="0" distL="114300" distR="114300" simplePos="0" relativeHeight="251719680" behindDoc="0" locked="0" layoutInCell="1" allowOverlap="1">
-                <wp:simplePos x="0" y="0"/>
-                <wp:positionH relativeFrom="column">
-                  <wp:posOffset>2891790</wp:posOffset>
-                </wp:positionH>
-                <wp:positionV relativeFrom="paragraph">
-                  <wp:posOffset>257175</wp:posOffset>
-                </wp:positionV>
-                <wp:extent cx="2743200" cy="0"/>
-                <wp:effectExtent l="38100" t="76200" r="0" b="114300"/>
-                <wp:wrapNone/>
-                <wp:docPr id="50" name="Прямая со стрелкой 50"/>
-                <wp:cNvGraphicFramePr/>
-                <a:graphic xmlns:a="http://schemas.openxmlformats.org/drawingml/2006/main">
-                  <a:graphicData uri="http://schemas.microsoft.com/office/word/2010/wordprocessingShape">
-                    <wps:wsp>
-                      <wps:cNvCnPr/>
-                      <wps:spPr>
-                        <a:xfrm flipH="1">
-                          <a:off x="0" y="0"/>
-                          <a:ext cx="2743200" cy="0"/>
-                        </a:xfrm>
-                        <a:prstGeom prst="straightConnector1">
-                          <a:avLst/>
-                        </a:prstGeom>
-                        <a:ln>
-                          <a:tailEnd type="arrow"/>
-                        </a:ln>
-                      </wps:spPr>
-                      <wps:style>
-                        <a:lnRef idx="1">
-                          <a:schemeClr val="accent1"/>
-                        </a:lnRef>
-                        <a:fillRef idx="0">
-                          <a:schemeClr val="accent1"/>
-                        </a:fillRef>
-                        <a:effectRef idx="0">
-                          <a:schemeClr val="accent1"/>
-                        </a:effectRef>
-                        <a:fontRef idx="minor">
-                          <a:schemeClr val="tx1"/>
-                        </a:fontRef>
-                      </wps:style>
-                      <wps:bodyPr/>
-                    </wps:wsp>
-                  </a:graphicData>
-                </a:graphic>
-              </wp:anchor>
-            </w:drawing>
-          </mc:Choice>
-          <mc:Fallback>
-            <w:pict>
-              <v:shape id="Прямая со стрелкой 50" o:spid="_x0000_s1026" type="#_x0000_t32" style="position:absolute;margin-left:227.7pt;margin-top:20.25pt;width:3in;height:0;flip:x;z-index:251719680;visibility:visible;mso-wrap-style:square;mso-wrap-distance-left:9pt;mso-wrap-distance-top:0;mso-wrap-distance-right:9pt;mso-wrap-distance-bottom:0;mso-position-horizontal:absolute;mso-position-horizontal-relative:text;mso-position-vertical:absolute;mso-position-vertical-relative:text" o:gfxdata="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" strokecolor="#5b9bd5 [3204]" strokeweight=".5pt">
-                <v:stroke endarrow="open" joinstyle="miter"/>
-              </v:shape>
-            </w:pict>
-          </mc:Fallback>
-        </mc:AlternateContent>
-      </w:r>
     </w:p>
     <w:p/>
     <w:p/>
@@ -4440,6 +4163,9 @@
     <w:p/>
     <w:p/>
     <w:p/>
+    <w:p/>
+    <w:p/>
+    <w:p/>
     <w:p>
       <w:pPr>
         <w:pStyle w:val="1"/>
@@ -4448,262 +4174,159 @@
         <w:lastRenderedPageBreak/>
         <w:t>Интерфейсы системы</w:t>
       </w:r>
-    </w:p>
-    <w:p>
-      <w:r>
-        <w:t xml:space="preserve">Подсистема </w:t>
-      </w:r>
-      <w:r>
-        <w:t>авторизации</w:t>
-      </w:r>
-    </w:p>
-    <w:p>
-      <w:pPr>
-        <w:pStyle w:val="a4"/>
-        <w:rPr>
-          <w:rStyle w:val="aa"/>
-        </w:rPr>
-      </w:pPr>
-      <w:r>
-        <w:rPr>
-          <w:rStyle w:val="aa"/>
-          <w:lang w:val="ru-RU"/>
-        </w:rPr>
-        <w:t xml:space="preserve">    </w:t>
-      </w:r>
-      <w:r>
-        <w:rPr>
-          <w:rStyle w:val="aa"/>
-        </w:rPr>
-        <w:t xml:space="preserve">public interface </w:t>
-      </w:r>
-      <w:r>
-        <w:rPr>
-          <w:rStyle w:val="aa"/>
-        </w:rPr>
-        <w:t>I</w:t>
-      </w:r>
-      <w:r>
-        <w:rPr>
-          <w:rStyle w:val="aa"/>
-        </w:rPr>
-        <w:t>Connect</w:t>
-      </w:r>
-    </w:p>
-    <w:p>
-      <w:pPr>
-        <w:pStyle w:val="a4"/>
-        <w:rPr>
-          <w:rStyle w:val="aa"/>
-        </w:rPr>
-      </w:pPr>
-      <w:r>
-        <w:rPr>
-          <w:rStyle w:val="aa"/>
-        </w:rPr>
-        <w:t xml:space="preserve">    {</w:t>
-      </w:r>
-    </w:p>
-    <w:p>
-      <w:pPr>
-        <w:pStyle w:val="a4"/>
-        <w:rPr>
-          <w:rStyle w:val="aa"/>
-        </w:rPr>
-      </w:pPr>
-      <w:r>
-        <w:rPr>
-          <w:rStyle w:val="aa"/>
-        </w:rPr>
-        <w:t xml:space="preserve">       </w:t>
-      </w:r>
-      <w:r>
-        <w:rPr>
-          <w:rStyle w:val="aa"/>
-        </w:rPr>
-        <w:t>OpenDB(string</w:t>
-      </w:r>
-      <w:r>
-        <w:rPr>
-          <w:rStyle w:val="aa"/>
-        </w:rPr>
-        <w:t xml:space="preserve"> p</w:t>
-      </w:r>
-      <w:r>
-        <w:rPr>
-          <w:rStyle w:val="aa"/>
-        </w:rPr>
-        <w:t>);</w:t>
-      </w:r>
-    </w:p>
-    <w:p>
-      <w:pPr>
-        <w:pStyle w:val="a4"/>
-        <w:rPr>
-          <w:rStyle w:val="aa"/>
-        </w:rPr>
-      </w:pPr>
-      <w:r>
-        <w:rPr>
-          <w:rStyle w:val="aa"/>
-        </w:rPr>
-        <w:t xml:space="preserve">            BasicQuery(string</w:t>
-      </w:r>
-      <w:r>
-        <w:rPr>
-          <w:rStyle w:val="aa"/>
-        </w:rPr>
-        <w:t xml:space="preserve"> p</w:t>
-      </w:r>
-      <w:r>
-        <w:rPr>
-          <w:rStyle w:val="aa"/>
-        </w:rPr>
-        <w:t xml:space="preserve">, </w:t>
-      </w:r>
-      <w:r>
-        <w:rPr>
-          <w:rStyle w:val="aa"/>
-        </w:rPr>
-        <w:t xml:space="preserve">bool </w:t>
-      </w:r>
-      <w:r>
-        <w:rPr>
-          <w:rStyle w:val="aa"/>
-        </w:rPr>
-        <w:t>r);</w:t>
-      </w:r>
-    </w:p>
-    <w:p>
-      <w:pPr>
-        <w:pStyle w:val="a4"/>
-        <w:rPr>
-          <w:rStyle w:val="aa"/>
-        </w:rPr>
-      </w:pPr>
-      <w:r>
-        <w:rPr>
-          <w:rStyle w:val="aa"/>
-        </w:rPr>
-        <w:t>createDB</w:t>
-      </w:r>
-      <w:r>
-        <w:rPr>
-          <w:rStyle w:val="aa"/>
-        </w:rPr>
-        <w:t>(</w:t>
-      </w:r>
-      <w:r>
-        <w:rPr>
-          <w:rStyle w:val="aa"/>
-        </w:rPr>
-        <w:t xml:space="preserve">string </w:t>
-      </w:r>
-      <w:r>
-        <w:rPr>
-          <w:rStyle w:val="aa"/>
-        </w:rPr>
-        <w:t xml:space="preserve">name, </w:t>
-      </w:r>
-      <w:r>
-        <w:rPr>
-          <w:rStyle w:val="aa"/>
-        </w:rPr>
-        <w:t>array</w:t>
-      </w:r>
-      <w:r>
-        <w:rPr>
-          <w:rStyle w:val="aa"/>
-        </w:rPr>
-        <w:t xml:space="preserve"> </w:t>
-      </w:r>
-      <w:r>
-        <w:rPr>
-          <w:rStyle w:val="aa"/>
-        </w:rPr>
-        <w:t>col</w:t>
-      </w:r>
-      <w:r>
-        <w:rPr>
-          <w:rStyle w:val="aa"/>
-        </w:rPr>
-        <w:t>);</w:t>
-      </w:r>
-    </w:p>
-    <w:p>
-      <w:pPr>
-        <w:pStyle w:val="a4"/>
-        <w:rPr>
-          <w:rStyle w:val="aa"/>
-        </w:rPr>
-      </w:pPr>
-      <w:r>
-        <w:rPr>
-          <w:rStyle w:val="aa"/>
-        </w:rPr>
-        <w:t>InsertInto</w:t>
-      </w:r>
-      <w:r>
-        <w:rPr>
-          <w:rStyle w:val="aa"/>
-        </w:rPr>
-        <w:t>(string</w:t>
-      </w:r>
-      <w:r>
-        <w:rPr>
-          <w:rStyle w:val="aa"/>
-        </w:rPr>
-        <w:t xml:space="preserve"> </w:t>
-      </w:r>
-      <w:r>
-        <w:rPr>
-          <w:rStyle w:val="aa"/>
-        </w:rPr>
-        <w:t>table</w:t>
-      </w:r>
-      <w:r>
-        <w:rPr>
-          <w:rStyle w:val="aa"/>
-        </w:rPr>
-        <w:t xml:space="preserve">, </w:t>
-      </w:r>
-      <w:r>
-        <w:rPr>
-          <w:rStyle w:val="aa"/>
-        </w:rPr>
-        <w:t>array</w:t>
-      </w:r>
-      <w:r>
-        <w:rPr>
-          <w:rStyle w:val="aa"/>
-        </w:rPr>
-        <w:t xml:space="preserve"> </w:t>
-      </w:r>
-      <w:r>
-        <w:rPr>
-          <w:rStyle w:val="aa"/>
-        </w:rPr>
-        <w:t>value</w:t>
-      </w:r>
-      <w:r>
-        <w:rPr>
-          <w:rStyle w:val="aa"/>
-        </w:rPr>
-        <w:t>);</w:t>
-      </w:r>
-    </w:p>
-    <w:p>
-      <w:pPr>
-        <w:pStyle w:val="a4"/>
-        <w:rPr>
-          <w:lang w:val="en-US"/>
-        </w:rPr>
-      </w:pPr>
       <w:bookmarkStart w:id="0" w:name="_GoBack"/>
       <w:bookmarkEnd w:id="0"/>
-      <w:r>
-        <w:rPr>
-          <w:rStyle w:val="aa"/>
+    </w:p>
+    <w:p>
+      <w:pPr>
+        <w:rPr>
+          <w:rFonts w:cs="Times New Roman"/>
+          <w:szCs w:val="28"/>
+          <w:lang w:val="en-US"/>
+        </w:rPr>
+      </w:pPr>
+      <w:r>
+        <w:rPr>
+          <w:rFonts w:cs="Times New Roman"/>
+          <w:szCs w:val="28"/>
+        </w:rPr>
+        <w:t>Интерфейс</w:t>
+      </w:r>
+      <w:r>
+        <w:rPr>
+          <w:rFonts w:cs="Times New Roman"/>
+          <w:szCs w:val="28"/>
+          <w:lang w:val="en-US"/>
+        </w:rPr>
+        <w:t xml:space="preserve"> </w:t>
+      </w:r>
+      <w:r>
+        <w:rPr>
+          <w:rFonts w:cs="Times New Roman"/>
+          <w:szCs w:val="28"/>
+        </w:rPr>
+        <w:t>авторизации</w:t>
+      </w:r>
+    </w:p>
+    <w:p>
+      <w:pPr>
+        <w:pStyle w:val="a4"/>
+        <w:rPr>
+          <w:rStyle w:val="aa"/>
+          <w:rFonts w:cs="Times New Roman"/>
+        </w:rPr>
+      </w:pPr>
+      <w:r>
+        <w:rPr>
+          <w:rStyle w:val="aa"/>
+          <w:rFonts w:cs="Times New Roman"/>
+          <w:szCs w:val="28"/>
+        </w:rPr>
+        <w:t xml:space="preserve">    public interface IConnect</w:t>
+      </w:r>
+    </w:p>
+    <w:p>
+      <w:pPr>
+        <w:pStyle w:val="a4"/>
+        <w:rPr>
+          <w:rStyle w:val="aa"/>
+          <w:rFonts w:cs="Times New Roman"/>
+          <w:szCs w:val="28"/>
+        </w:rPr>
+      </w:pPr>
+      <w:r>
+        <w:rPr>
+          <w:rStyle w:val="aa"/>
+          <w:rFonts w:cs="Times New Roman"/>
+          <w:szCs w:val="28"/>
+        </w:rPr>
+        <w:t xml:space="preserve">    {</w:t>
+      </w:r>
+    </w:p>
+    <w:p>
+      <w:pPr>
+        <w:pStyle w:val="a4"/>
+        <w:rPr>
+          <w:rStyle w:val="aa"/>
+          <w:rFonts w:cs="Times New Roman"/>
+          <w:szCs w:val="28"/>
+        </w:rPr>
+      </w:pPr>
+      <w:r>
+        <w:rPr>
+          <w:rStyle w:val="aa"/>
+          <w:rFonts w:cs="Times New Roman"/>
+          <w:szCs w:val="28"/>
+        </w:rPr>
+        <w:t xml:space="preserve">       OpenDB(string p);</w:t>
+      </w:r>
+    </w:p>
+    <w:p>
+      <w:pPr>
+        <w:pStyle w:val="a4"/>
+        <w:rPr>
+          <w:rStyle w:val="aa"/>
+          <w:rFonts w:cs="Times New Roman"/>
+          <w:szCs w:val="28"/>
+        </w:rPr>
+      </w:pPr>
+      <w:r>
+        <w:rPr>
+          <w:rStyle w:val="aa"/>
+          <w:rFonts w:cs="Times New Roman"/>
+          <w:szCs w:val="28"/>
+        </w:rPr>
+        <w:t xml:space="preserve">            BasicQuery(string p, bool r);</w:t>
+      </w:r>
+    </w:p>
+    <w:p>
+      <w:pPr>
+        <w:pStyle w:val="a4"/>
+        <w:rPr>
+          <w:rStyle w:val="aa"/>
+          <w:rFonts w:cs="Times New Roman"/>
+          <w:szCs w:val="28"/>
+        </w:rPr>
+      </w:pPr>
+      <w:r>
+        <w:rPr>
+          <w:rStyle w:val="aa"/>
+          <w:rFonts w:cs="Times New Roman"/>
+          <w:szCs w:val="28"/>
+        </w:rPr>
+        <w:t>createDB(string name, array col);</w:t>
+      </w:r>
+    </w:p>
+    <w:p>
+      <w:pPr>
+        <w:pStyle w:val="a4"/>
+        <w:rPr>
+          <w:rStyle w:val="aa"/>
+          <w:rFonts w:cs="Times New Roman"/>
+          <w:szCs w:val="28"/>
+        </w:rPr>
+      </w:pPr>
+      <w:r>
+        <w:rPr>
+          <w:rStyle w:val="aa"/>
+          <w:rFonts w:cs="Times New Roman"/>
+          <w:szCs w:val="28"/>
+        </w:rPr>
+        <w:t>InsertInto(string table, array value);</w:t>
+      </w:r>
+    </w:p>
+    <w:p>
+      <w:pPr>
+        <w:pStyle w:val="a4"/>
+        <w:rPr>
+          <w:lang w:val="en-US"/>
+        </w:rPr>
+      </w:pPr>
+      <w:r>
+        <w:rPr>
+          <w:rStyle w:val="aa"/>
+          <w:rFonts w:cs="Times New Roman"/>
+          <w:szCs w:val="28"/>
         </w:rPr>
         <w:t>closeDB();</w:t>
       </w:r>
@@ -4712,12 +4335,16 @@
       <w:pPr>
         <w:pStyle w:val="a4"/>
         <w:rPr>
+          <w:rFonts w:cs="Times New Roman"/>
+          <w:szCs w:val="28"/>
           <w:lang w:val="en-US"/>
         </w:rPr>
       </w:pPr>
       <w:r>
         <w:rPr>
           <w:rStyle w:val="aa"/>
+          <w:rFonts w:cs="Times New Roman"/>
+          <w:szCs w:val="28"/>
         </w:rPr>
         <w:t xml:space="preserve">    }</w:t>
       </w:r>
@@ -4725,19 +4352,31 @@
     <w:p>
       <w:pPr>
         <w:rPr>
+          <w:rFonts w:cs="Times New Roman"/>
+          <w:szCs w:val="28"/>
           <w:lang w:val="en-US"/>
         </w:rPr>
       </w:pPr>
       <w:r>
-        <w:t>Подсистема</w:t>
-      </w:r>
-      <w:r>
-        <w:rPr>
+        <w:rPr>
+          <w:rFonts w:cs="Times New Roman"/>
+          <w:szCs w:val="28"/>
+        </w:rPr>
+        <w:t>Интерфейс</w:t>
+      </w:r>
+      <w:r>
+        <w:rPr>
+          <w:rFonts w:cs="Times New Roman"/>
+          <w:szCs w:val="28"/>
           <w:lang w:val="en-US"/>
         </w:rPr>
         <w:t xml:space="preserve"> </w:t>
       </w:r>
       <w:r>
+        <w:rPr>
+          <w:rFonts w:cs="Times New Roman"/>
+          <w:szCs w:val="28"/>
+        </w:rPr>
         <w:t>навигации</w:t>
       </w:r>
     </w:p>
@@ -4746,19 +4385,16 @@
         <w:pStyle w:val="a4"/>
         <w:rPr>
           <w:rStyle w:val="aa"/>
-        </w:rPr>
-      </w:pPr>
-      <w:r>
-        <w:rPr>
-          <w:rStyle w:val="aa"/>
-        </w:rPr>
-        <w:t xml:space="preserve">    public interface I</w:t>
-      </w:r>
-      <w:r>
-        <w:rPr>
-          <w:rStyle w:val="aa"/>
-        </w:rPr>
-        <w:t>Navigation</w:t>
+          <w:rFonts w:cs="Times New Roman"/>
+        </w:rPr>
+      </w:pPr>
+      <w:r>
+        <w:rPr>
+          <w:rStyle w:val="aa"/>
+          <w:rFonts w:cs="Times New Roman"/>
+          <w:szCs w:val="28"/>
+        </w:rPr>
+        <w:t xml:space="preserve">    public interface INavigation</w:t>
       </w:r>
     </w:p>
     <w:p>
@@ -4766,11 +4402,15 @@
         <w:pStyle w:val="a4"/>
         <w:rPr>
           <w:rStyle w:val="aa"/>
-        </w:rPr>
-      </w:pPr>
-      <w:r>
-        <w:rPr>
-          <w:rStyle w:val="aa"/>
+          <w:rFonts w:cs="Times New Roman"/>
+          <w:szCs w:val="28"/>
+        </w:rPr>
+      </w:pPr>
+      <w:r>
+        <w:rPr>
+          <w:rStyle w:val="aa"/>
+          <w:rFonts w:cs="Times New Roman"/>
+          <w:szCs w:val="28"/>
         </w:rPr>
         <w:t xml:space="preserve">    {</w:t>
       </w:r>
@@ -4780,49 +4420,100 @@
         <w:pStyle w:val="a4"/>
         <w:rPr>
           <w:rStyle w:val="aa"/>
-        </w:rPr>
-      </w:pPr>
-      <w:r>
-        <w:rPr>
-          <w:rStyle w:val="aa"/>
-        </w:rPr>
-        <w:t xml:space="preserve">       </w:t>
-      </w:r>
-      <w:r>
-        <w:rPr>
-          <w:rStyle w:val="aa"/>
-        </w:rPr>
-        <w:t>void</w:t>
-      </w:r>
-      <w:r>
-        <w:rPr>
-          <w:rStyle w:val="aa"/>
+          <w:rFonts w:cs="Times New Roman"/>
+          <w:szCs w:val="28"/>
+        </w:rPr>
+      </w:pPr>
+      <w:r>
+        <w:rPr>
+          <w:rStyle w:val="aa"/>
+          <w:rFonts w:cs="Times New Roman"/>
+          <w:szCs w:val="28"/>
+        </w:rPr>
+        <w:t xml:space="preserve">       void PrintTopics(X,Y: int);</w:t>
+      </w:r>
+    </w:p>
+    <w:p>
+      <w:pPr>
+        <w:pStyle w:val="a4"/>
+        <w:rPr>
+          <w:rStyle w:val="aa"/>
+          <w:rFonts w:cs="Times New Roman"/>
+          <w:szCs w:val="28"/>
+        </w:rPr>
+      </w:pPr>
+      <w:r>
+        <w:rPr>
+          <w:rStyle w:val="aa"/>
+          <w:rFonts w:cs="Times New Roman"/>
+          <w:szCs w:val="28"/>
+        </w:rPr>
+        <w:t xml:space="preserve">        void Row(object Row, array object[] Topics);</w:t>
+      </w:r>
+    </w:p>
+    <w:p>
+      <w:pPr>
+        <w:pStyle w:val="a4"/>
+        <w:rPr>
+          <w:lang w:val="en-US"/>
+        </w:rPr>
+      </w:pPr>
+      <w:r>
+        <w:rPr>
+          <w:rStyle w:val="aa"/>
+          <w:rFonts w:cs="Times New Roman"/>
+          <w:szCs w:val="28"/>
+        </w:rPr>
+        <w:t xml:space="preserve">        object View(object Row, array string[] theme);</w:t>
+      </w:r>
+    </w:p>
+    <w:p>
+      <w:pPr>
+        <w:pStyle w:val="a4"/>
+        <w:rPr>
+          <w:rFonts w:cs="Times New Roman"/>
+          <w:szCs w:val="28"/>
+          <w:lang w:val="en-US"/>
+        </w:rPr>
+      </w:pPr>
+      <w:r>
+        <w:rPr>
+          <w:rStyle w:val="aa"/>
+          <w:rFonts w:cs="Times New Roman"/>
+          <w:szCs w:val="28"/>
+        </w:rPr>
+        <w:t xml:space="preserve">    }</w:t>
+      </w:r>
+    </w:p>
+    <w:p>
+      <w:pPr>
+        <w:rPr>
+          <w:rFonts w:cs="Times New Roman"/>
+          <w:szCs w:val="28"/>
+          <w:lang w:val="en-US"/>
+        </w:rPr>
+      </w:pPr>
+      <w:r>
+        <w:rPr>
+          <w:rFonts w:cs="Times New Roman"/>
+          <w:szCs w:val="28"/>
+        </w:rPr>
+        <w:t>Интерфейс</w:t>
+      </w:r>
+      <w:r>
+        <w:rPr>
+          <w:rFonts w:cs="Times New Roman"/>
+          <w:szCs w:val="28"/>
+          <w:lang w:val="en-US"/>
         </w:rPr>
         <w:t xml:space="preserve"> </w:t>
       </w:r>
       <w:r>
         <w:rPr>
-          <w:rStyle w:val="aa"/>
-        </w:rPr>
-        <w:t>PrintTopics</w:t>
-      </w:r>
-      <w:r>
-        <w:rPr>
-          <w:rStyle w:val="aa"/>
-        </w:rPr>
-        <w:t>(</w:t>
-      </w:r>
-      <w:r>
-        <w:rPr>
-          <w:rStyle w:val="aa"/>
-        </w:rPr>
-        <w:t>X,Y: int</w:t>
-      </w:r>
-      <w:r>
-        <w:rPr>
-          <w:rStyle w:val="aa"/>
-        </w:rPr>
-        <w:t>);</w:t>
+          <w:rFonts w:cs="Times New Roman"/>
+          <w:szCs w:val="28"/>
+        </w:rPr>
+        <w:t>Ученик</w:t>
       </w:r>
     </w:p>
     <w:p>
@@ -4830,158 +4521,691 @@
         <w:pStyle w:val="a4"/>
         <w:rPr>
           <w:rStyle w:val="aa"/>
-        </w:rPr>
-      </w:pPr>
-      <w:r>
-        <w:rPr>
-          <w:rStyle w:val="aa"/>
+          <w:rFonts w:ascii="Times New Roman" w:hAnsi="Times New Roman" w:cs="Times New Roman"/>
+          <w:sz w:val="28"/>
+        </w:rPr>
+      </w:pPr>
+      <w:r>
+        <w:rPr>
+          <w:rStyle w:val="aa"/>
+          <w:rFonts w:cs="Times New Roman"/>
+          <w:szCs w:val="28"/>
+        </w:rPr>
+        <w:t xml:space="preserve">    public interface IResult</w:t>
+      </w:r>
+    </w:p>
+    <w:p>
+      <w:pPr>
+        <w:pStyle w:val="a4"/>
+        <w:rPr>
+          <w:rStyle w:val="aa"/>
+          <w:rFonts w:cs="Times New Roman"/>
+          <w:szCs w:val="28"/>
+        </w:rPr>
+      </w:pPr>
+      <w:r>
+        <w:rPr>
+          <w:rStyle w:val="aa"/>
+          <w:rFonts w:cs="Times New Roman"/>
+          <w:szCs w:val="28"/>
+        </w:rPr>
+        <w:t xml:space="preserve">    {</w:t>
+      </w:r>
+    </w:p>
+    <w:p>
+      <w:pPr>
+        <w:pStyle w:val="a4"/>
+        <w:rPr>
+          <w:rStyle w:val="aa"/>
+          <w:rFonts w:cs="Times New Roman"/>
+          <w:szCs w:val="28"/>
+        </w:rPr>
+      </w:pPr>
+      <w:r>
+        <w:rPr>
+          <w:rStyle w:val="aa"/>
+          <w:rFonts w:cs="Times New Roman"/>
+          <w:szCs w:val="28"/>
+        </w:rPr>
+        <w:t xml:space="preserve">        viod GetSetting(int ret, int level, int might);</w:t>
+      </w:r>
+    </w:p>
+    <w:p>
+      <w:pPr>
+        <w:pStyle w:val="a4"/>
+        <w:rPr>
+          <w:rStyle w:val="aa"/>
+          <w:rFonts w:cs="Times New Roman"/>
+          <w:szCs w:val="28"/>
+        </w:rPr>
+      </w:pPr>
+      <w:r>
+        <w:rPr>
+          <w:rStyle w:val="aa"/>
+          <w:rFonts w:cs="Times New Roman"/>
+          <w:szCs w:val="28"/>
+        </w:rPr>
+        <w:t xml:space="preserve">        object Row();</w:t>
+      </w:r>
+    </w:p>
+    <w:p>
+      <w:pPr>
+        <w:pStyle w:val="a4"/>
+        <w:rPr>
+          <w:rStyle w:val="aa"/>
+          <w:rFonts w:cs="Times New Roman"/>
+          <w:szCs w:val="28"/>
+        </w:rPr>
+      </w:pPr>
+      <w:r>
+        <w:rPr>
+          <w:rStyle w:val="aa"/>
+          <w:rFonts w:cs="Times New Roman"/>
+          <w:szCs w:val="28"/>
+        </w:rPr>
+        <w:t xml:space="preserve">        void Print(object Row); </w:t>
+      </w:r>
+    </w:p>
+    <w:p>
+      <w:pPr>
+        <w:pStyle w:val="a4"/>
+        <w:rPr>
+          <w:rStyle w:val="aa"/>
+          <w:rFonts w:cs="Times New Roman"/>
+          <w:szCs w:val="28"/>
+        </w:rPr>
+      </w:pPr>
+      <w:r>
+        <w:rPr>
+          <w:rStyle w:val="aa"/>
+          <w:rFonts w:cs="Times New Roman"/>
+          <w:szCs w:val="28"/>
+        </w:rPr>
+        <w:t xml:space="preserve">        string LoadCT(string KeyUser);         </w:t>
+      </w:r>
+    </w:p>
+    <w:p>
+      <w:pPr>
+        <w:pStyle w:val="a4"/>
+        <w:rPr>
+          <w:rStyle w:val="aa"/>
+          <w:rFonts w:cs="Times New Roman"/>
+          <w:szCs w:val="28"/>
+        </w:rPr>
+      </w:pPr>
+      <w:r>
+        <w:rPr>
+          <w:rStyle w:val="aa"/>
+          <w:rFonts w:cs="Times New Roman"/>
+          <w:szCs w:val="28"/>
+        </w:rPr>
+        <w:t xml:space="preserve">       void ExportCT(string NewCT);</w:t>
+      </w:r>
+    </w:p>
+    <w:p>
+      <w:pPr>
+        <w:pStyle w:val="a4"/>
+        <w:rPr>
+          <w:lang w:val="en-US"/>
+        </w:rPr>
+      </w:pPr>
+      <w:r>
+        <w:rPr>
+          <w:rStyle w:val="aa"/>
+          <w:rFonts w:cs="Times New Roman"/>
+          <w:szCs w:val="28"/>
+        </w:rPr>
+        <w:t>void StartTimer();</w:t>
+      </w:r>
+    </w:p>
+    <w:p>
+      <w:pPr>
+        <w:pStyle w:val="a4"/>
+        <w:rPr>
+          <w:rStyle w:val="aa"/>
+          <w:rFonts w:ascii="Times New Roman" w:hAnsi="Times New Roman" w:cs="Times New Roman"/>
+          <w:sz w:val="28"/>
+        </w:rPr>
+      </w:pPr>
+    </w:p>
+    <w:p>
+      <w:pPr>
+        <w:pStyle w:val="a4"/>
+        <w:rPr>
+          <w:rStyle w:val="aa"/>
+          <w:rFonts w:cs="Times New Roman"/>
+          <w:szCs w:val="28"/>
+        </w:rPr>
+      </w:pPr>
+    </w:p>
+    <w:p>
+      <w:pPr>
+        <w:pStyle w:val="a4"/>
+        <w:rPr>
+          <w:rStyle w:val="aa"/>
+          <w:rFonts w:cs="Times New Roman"/>
+          <w:szCs w:val="28"/>
+        </w:rPr>
+      </w:pPr>
+      <w:r>
+        <w:rPr>
+          <w:rStyle w:val="aa"/>
+          <w:rFonts w:cs="Times New Roman"/>
+          <w:szCs w:val="28"/>
+        </w:rPr>
+        <w:t xml:space="preserve">    }</w:t>
+      </w:r>
+    </w:p>
+    <w:p>
+      <w:pPr>
+        <w:rPr>
+          <w:lang w:val="en-US"/>
+        </w:rPr>
+      </w:pPr>
+      <w:r>
+        <w:rPr>
+          <w:rFonts w:cs="Times New Roman"/>
+          <w:szCs w:val="28"/>
+        </w:rPr>
+        <w:t>Интерфейс</w:t>
+      </w:r>
+      <w:r>
+        <w:rPr>
+          <w:rFonts w:cs="Times New Roman"/>
+          <w:szCs w:val="28"/>
+          <w:lang w:val="en-US"/>
+        </w:rPr>
+        <w:t xml:space="preserve"> </w:t>
+      </w:r>
+      <w:r>
+        <w:rPr>
+          <w:rFonts w:cs="Times New Roman"/>
+          <w:szCs w:val="28"/>
+        </w:rPr>
+        <w:t>Учитель</w:t>
+      </w:r>
+    </w:p>
+    <w:p>
+      <w:pPr>
+        <w:pStyle w:val="a4"/>
+        <w:rPr>
+          <w:rStyle w:val="aa"/>
+          <w:rFonts w:ascii="Times New Roman" w:hAnsi="Times New Roman" w:cs="Times New Roman"/>
+          <w:sz w:val="28"/>
+        </w:rPr>
+      </w:pPr>
+      <w:r>
+        <w:rPr>
+          <w:rStyle w:val="aa"/>
+          <w:rFonts w:cs="Times New Roman"/>
+          <w:szCs w:val="28"/>
+        </w:rPr>
+        <w:t xml:space="preserve">    public interface ITeacher</w:t>
+      </w:r>
+    </w:p>
+    <w:p>
+      <w:pPr>
+        <w:pStyle w:val="a4"/>
+        <w:rPr>
+          <w:rStyle w:val="aa"/>
+          <w:rFonts w:cs="Times New Roman"/>
+          <w:szCs w:val="28"/>
+        </w:rPr>
+      </w:pPr>
+      <w:r>
+        <w:rPr>
+          <w:rStyle w:val="aa"/>
+          <w:rFonts w:cs="Times New Roman"/>
+          <w:szCs w:val="28"/>
+        </w:rPr>
+        <w:t xml:space="preserve">    {</w:t>
+      </w:r>
+    </w:p>
+    <w:p>
+      <w:pPr>
+        <w:pStyle w:val="a4"/>
+        <w:rPr>
+          <w:rStyle w:val="aa"/>
+          <w:rFonts w:cs="Times New Roman"/>
+          <w:szCs w:val="28"/>
+        </w:rPr>
+      </w:pPr>
+      <w:r>
+        <w:rPr>
+          <w:rStyle w:val="aa"/>
+          <w:rFonts w:cs="Times New Roman"/>
+          <w:szCs w:val="28"/>
         </w:rPr>
         <w:t xml:space="preserve">        </w:t>
       </w:r>
-      <w:r>
-        <w:rPr>
-          <w:rStyle w:val="aa"/>
-        </w:rPr>
-        <w:t>void</w:t>
-      </w:r>
-      <w:r>
-        <w:rPr>
-          <w:rStyle w:val="aa"/>
+    </w:p>
+    <w:p>
+      <w:pPr>
+        <w:pStyle w:val="a4"/>
+        <w:rPr>
+          <w:rStyle w:val="aa"/>
+          <w:rFonts w:cs="Times New Roman"/>
+          <w:szCs w:val="28"/>
+        </w:rPr>
+      </w:pPr>
+      <w:r>
+        <w:rPr>
+          <w:rStyle w:val="aa"/>
+          <w:rFonts w:cs="Times New Roman"/>
+          <w:szCs w:val="28"/>
+        </w:rPr>
+        <w:t xml:space="preserve">        void PrintTopics(string LoadCT);         </w:t>
+      </w:r>
+    </w:p>
+    <w:p>
+      <w:pPr>
+        <w:pStyle w:val="a4"/>
+        <w:rPr>
+          <w:lang w:val="en-US"/>
+        </w:rPr>
+      </w:pPr>
+      <w:r>
+        <w:rPr>
+          <w:rStyle w:val="aa"/>
+          <w:rFonts w:cs="Times New Roman"/>
+          <w:szCs w:val="28"/>
+        </w:rPr>
+        <w:t xml:space="preserve">         void FormGROUP();void Stat (object group);</w:t>
+      </w:r>
+    </w:p>
+    <w:p>
+      <w:pPr>
+        <w:pStyle w:val="a4"/>
+        <w:rPr>
+          <w:rStyle w:val="aa"/>
+          <w:rFonts w:ascii="Times New Roman" w:hAnsi="Times New Roman" w:cs="Times New Roman"/>
+          <w:sz w:val="28"/>
+        </w:rPr>
+      </w:pPr>
+      <w:r>
+        <w:rPr>
+          <w:rStyle w:val="aa"/>
+          <w:rFonts w:cs="Times New Roman"/>
+          <w:szCs w:val="28"/>
+        </w:rPr>
+        <w:t xml:space="preserve">    }</w:t>
+      </w:r>
+    </w:p>
+    <w:p>
+      <w:pPr>
+        <w:rPr>
+          <w:lang w:val="en-US"/>
+        </w:rPr>
+      </w:pPr>
+      <w:r>
+        <w:rPr>
+          <w:rFonts w:cs="Times New Roman"/>
+          <w:szCs w:val="28"/>
+        </w:rPr>
+        <w:t>Интерфейс</w:t>
+      </w:r>
+      <w:r>
+        <w:rPr>
+          <w:rFonts w:cs="Times New Roman"/>
+          <w:szCs w:val="28"/>
+          <w:lang w:val="en-US"/>
         </w:rPr>
         <w:t xml:space="preserve"> </w:t>
       </w:r>
       <w:r>
         <w:rPr>
-          <w:rStyle w:val="aa"/>
-        </w:rPr>
-        <w:t>Row</w:t>
-      </w:r>
-      <w:r>
-        <w:rPr>
-          <w:rStyle w:val="aa"/>
-        </w:rPr>
-        <w:t>(</w:t>
-      </w:r>
-      <w:r>
-        <w:rPr>
-          <w:rStyle w:val="aa"/>
-        </w:rPr>
-        <w:t>object Row</w:t>
-      </w:r>
-      <w:r>
-        <w:rPr>
-          <w:rStyle w:val="aa"/>
-        </w:rPr>
-        <w:t xml:space="preserve">, </w:t>
-      </w:r>
-      <w:r>
-        <w:rPr>
-          <w:rStyle w:val="aa"/>
-        </w:rPr>
-        <w:t>array object[]</w:t>
-      </w:r>
-      <w:r>
-        <w:rPr>
-          <w:rStyle w:val="aa"/>
+          <w:rFonts w:cs="Times New Roman"/>
+          <w:szCs w:val="28"/>
+        </w:rPr>
+        <w:t>Автор</w:t>
+      </w:r>
+    </w:p>
+    <w:p>
+      <w:pPr>
+        <w:pStyle w:val="a4"/>
+        <w:rPr>
+          <w:rStyle w:val="aa"/>
+          <w:rFonts w:ascii="Times New Roman" w:hAnsi="Times New Roman" w:cs="Times New Roman"/>
+          <w:sz w:val="28"/>
+        </w:rPr>
+      </w:pPr>
+      <w:r>
+        <w:rPr>
+          <w:rStyle w:val="aa"/>
+          <w:rFonts w:cs="Times New Roman"/>
+          <w:szCs w:val="28"/>
+        </w:rPr>
+        <w:t xml:space="preserve">    public interface IAutor</w:t>
+      </w:r>
+    </w:p>
+    <w:p>
+      <w:pPr>
+        <w:pStyle w:val="a4"/>
+        <w:rPr>
+          <w:rStyle w:val="aa"/>
+          <w:rFonts w:cs="Times New Roman"/>
+          <w:szCs w:val="28"/>
+        </w:rPr>
+      </w:pPr>
+      <w:r>
+        <w:rPr>
+          <w:rStyle w:val="aa"/>
+          <w:rFonts w:cs="Times New Roman"/>
+          <w:szCs w:val="28"/>
+        </w:rPr>
+        <w:t xml:space="preserve">    {</w:t>
+      </w:r>
+    </w:p>
+    <w:p>
+      <w:pPr>
+        <w:pStyle w:val="a4"/>
+        <w:rPr>
+          <w:rStyle w:val="aa"/>
+          <w:rFonts w:cs="Times New Roman"/>
+          <w:szCs w:val="28"/>
+        </w:rPr>
+      </w:pPr>
+      <w:r>
+        <w:rPr>
+          <w:rStyle w:val="aa"/>
+          <w:rFonts w:cs="Times New Roman"/>
+          <w:szCs w:val="28"/>
+        </w:rPr>
+        <w:t xml:space="preserve">        Void AddNew(string add);</w:t>
+      </w:r>
+    </w:p>
+    <w:p>
+      <w:pPr>
+        <w:pStyle w:val="a4"/>
+        <w:rPr>
+          <w:i/>
+          <w:lang w:val="en-US"/>
+        </w:rPr>
+      </w:pPr>
+      <w:r>
+        <w:rPr>
+          <w:rStyle w:val="aa"/>
+          <w:rFonts w:cs="Times New Roman"/>
+          <w:szCs w:val="28"/>
+        </w:rPr>
+        <w:t xml:space="preserve">    }   </w:t>
+      </w:r>
+    </w:p>
+    <w:p>
+      <w:pPr>
+        <w:rPr>
+          <w:rFonts w:cs="Times New Roman"/>
+          <w:szCs w:val="28"/>
+          <w:lang w:val="en-US"/>
+        </w:rPr>
+      </w:pPr>
+      <w:r>
+        <w:rPr>
+          <w:rFonts w:cs="Times New Roman"/>
+          <w:szCs w:val="28"/>
+        </w:rPr>
+        <w:t>Интерфейс</w:t>
+      </w:r>
+      <w:r>
+        <w:rPr>
+          <w:rFonts w:cs="Times New Roman"/>
+          <w:szCs w:val="28"/>
+          <w:lang w:val="en-US"/>
         </w:rPr>
         <w:t xml:space="preserve"> </w:t>
       </w:r>
       <w:r>
         <w:rPr>
-          <w:rStyle w:val="aa"/>
-        </w:rPr>
-        <w:t>Topics</w:t>
-      </w:r>
-      <w:r>
-        <w:rPr>
-          <w:rStyle w:val="aa"/>
-        </w:rPr>
-        <w:t>);</w:t>
+          <w:rFonts w:cs="Times New Roman"/>
+          <w:szCs w:val="28"/>
+        </w:rPr>
+        <w:t>Ключа</w:t>
       </w:r>
     </w:p>
     <w:p>
       <w:pPr>
         <w:pStyle w:val="a4"/>
         <w:rPr>
+          <w:rStyle w:val="aa"/>
+          <w:rFonts w:ascii="Times New Roman" w:hAnsi="Times New Roman" w:cs="Times New Roman"/>
+          <w:sz w:val="28"/>
+        </w:rPr>
+      </w:pPr>
+      <w:r>
+        <w:rPr>
+          <w:rStyle w:val="aa"/>
+          <w:rFonts w:cs="Times New Roman"/>
+          <w:szCs w:val="28"/>
+        </w:rPr>
+        <w:lastRenderedPageBreak/>
+        <w:t xml:space="preserve">    public interface IKey</w:t>
+      </w:r>
+    </w:p>
+    <w:p>
+      <w:pPr>
+        <w:pStyle w:val="a4"/>
+        <w:rPr>
+          <w:rStyle w:val="aa"/>
+          <w:rFonts w:cs="Times New Roman"/>
+          <w:szCs w:val="28"/>
+        </w:rPr>
+      </w:pPr>
+      <w:r>
+        <w:rPr>
+          <w:rStyle w:val="aa"/>
+          <w:rFonts w:cs="Times New Roman"/>
+          <w:szCs w:val="28"/>
+        </w:rPr>
+        <w:t xml:space="preserve">    {</w:t>
+      </w:r>
+    </w:p>
+    <w:p>
+      <w:pPr>
+        <w:pStyle w:val="a4"/>
+        <w:rPr>
+          <w:rStyle w:val="aa"/>
+          <w:rFonts w:cs="Times New Roman"/>
+          <w:szCs w:val="28"/>
+        </w:rPr>
+      </w:pPr>
+      <w:r>
+        <w:rPr>
+          <w:rStyle w:val="aa"/>
+          <w:rFonts w:cs="Times New Roman"/>
+          <w:szCs w:val="28"/>
+        </w:rPr>
+        <w:t xml:space="preserve">        string LoadCT(string KeyUser);         </w:t>
+      </w:r>
+    </w:p>
+    <w:p>
+      <w:pPr>
+        <w:pStyle w:val="a4"/>
+        <w:rPr>
+          <w:rStyle w:val="aa"/>
+          <w:rFonts w:cs="Times New Roman"/>
+          <w:szCs w:val="28"/>
+        </w:rPr>
+      </w:pPr>
+      <w:r>
+        <w:rPr>
+          <w:rStyle w:val="aa"/>
+          <w:rFonts w:cs="Times New Roman"/>
+          <w:szCs w:val="28"/>
+        </w:rPr>
+        <w:t xml:space="preserve">       void ExportCT(string NewCT);</w:t>
+      </w:r>
+    </w:p>
+    <w:p>
+      <w:pPr>
+        <w:rPr>
+          <w:rStyle w:val="aa"/>
+          <w:rFonts w:cs="Times New Roman"/>
+          <w:szCs w:val="28"/>
+        </w:rPr>
+      </w:pPr>
+      <w:r>
+        <w:rPr>
+          <w:rStyle w:val="aa"/>
+          <w:rFonts w:cs="Times New Roman"/>
+          <w:szCs w:val="28"/>
+        </w:rPr>
+        <w:t xml:space="preserve">    }</w:t>
+      </w:r>
+    </w:p>
+    <w:p>
+      <w:pPr>
+        <w:rPr>
           <w:lang w:val="en-US"/>
         </w:rPr>
       </w:pPr>
       <w:r>
         <w:rPr>
-          <w:rStyle w:val="aa"/>
-        </w:rPr>
-        <w:t xml:space="preserve">        object</w:t>
-      </w:r>
-      <w:r>
-        <w:rPr>
-          <w:rStyle w:val="aa"/>
+          <w:rFonts w:cs="Times New Roman"/>
+          <w:szCs w:val="28"/>
+        </w:rPr>
+        <w:t>Интерфейс</w:t>
+      </w:r>
+      <w:r>
+        <w:rPr>
+          <w:rFonts w:cs="Times New Roman"/>
+          <w:szCs w:val="28"/>
+          <w:lang w:val="en-US"/>
         </w:rPr>
         <w:t xml:space="preserve"> </w:t>
       </w:r>
       <w:r>
         <w:rPr>
-          <w:rStyle w:val="aa"/>
-        </w:rPr>
-        <w:t>View</w:t>
-      </w:r>
-      <w:r>
-        <w:rPr>
-          <w:rStyle w:val="aa"/>
-        </w:rPr>
-        <w:t>(</w:t>
-      </w:r>
-      <w:r>
-        <w:rPr>
-          <w:rStyle w:val="aa"/>
-        </w:rPr>
-        <w:t>object Row, array string[] theme</w:t>
-      </w:r>
-      <w:r>
-        <w:rPr>
-          <w:rStyle w:val="aa"/>
-        </w:rPr>
-        <w:t>);</w:t>
+          <w:rFonts w:cs="Times New Roman"/>
+          <w:szCs w:val="28"/>
+        </w:rPr>
+        <w:t>Форм</w:t>
       </w:r>
     </w:p>
     <w:p>
       <w:pPr>
         <w:pStyle w:val="a4"/>
-      </w:pPr>
-      <w:r>
-        <w:rPr>
-          <w:rStyle w:val="aa"/>
-        </w:rPr>
-        <w:t xml:space="preserve">    </w:t>
-      </w:r>
-      <w:r>
-        <w:rPr>
-          <w:rStyle w:val="aa"/>
-          <w:lang w:val="ru-RU"/>
-        </w:rPr>
-        <w:t>}</w:t>
-      </w:r>
-    </w:p>
-    <w:p>
-      <w:r>
-        <w:t>Подсистема</w:t>
-      </w:r>
-      <w:r>
+        <w:rPr>
+          <w:rStyle w:val="aa"/>
+          <w:rFonts w:ascii="Times New Roman" w:hAnsi="Times New Roman" w:cs="Times New Roman"/>
+          <w:sz w:val="28"/>
+        </w:rPr>
+      </w:pPr>
+      <w:r>
+        <w:rPr>
+          <w:rStyle w:val="aa"/>
+          <w:rFonts w:cs="Times New Roman"/>
+          <w:szCs w:val="28"/>
+        </w:rPr>
+        <w:t xml:space="preserve">    public interface IResult</w:t>
+      </w:r>
+    </w:p>
+    <w:p>
+      <w:pPr>
+        <w:pStyle w:val="a4"/>
+        <w:rPr>
+          <w:rStyle w:val="aa"/>
+          <w:rFonts w:cs="Times New Roman"/>
+          <w:szCs w:val="28"/>
+        </w:rPr>
+      </w:pPr>
+      <w:r>
+        <w:rPr>
+          <w:rStyle w:val="aa"/>
+          <w:rFonts w:cs="Times New Roman"/>
+          <w:szCs w:val="28"/>
+        </w:rPr>
+        <w:t xml:space="preserve">    {</w:t>
+      </w:r>
+    </w:p>
+    <w:p>
+      <w:pPr>
+        <w:pStyle w:val="a4"/>
+        <w:rPr>
+          <w:lang w:val="en-US"/>
+        </w:rPr>
+      </w:pPr>
+      <w:r>
+        <w:rPr>
+          <w:rStyle w:val="aa"/>
+          <w:rFonts w:cs="Times New Roman"/>
+          <w:szCs w:val="28"/>
+        </w:rPr>
+        <w:t xml:space="preserve">        void LoadForm(CT);        </w:t>
+      </w:r>
+    </w:p>
+    <w:p>
+      <w:pPr>
+        <w:pStyle w:val="a4"/>
+        <w:rPr>
+          <w:rStyle w:val="aa"/>
+          <w:rFonts w:ascii="Times New Roman" w:hAnsi="Times New Roman" w:cs="Times New Roman"/>
+          <w:sz w:val="28"/>
+        </w:rPr>
+      </w:pPr>
+      <w:r>
+        <w:rPr>
+          <w:rStyle w:val="aa"/>
+          <w:rFonts w:cs="Times New Roman"/>
+          <w:szCs w:val="28"/>
+        </w:rPr>
+        <w:t>bool paintForm();</w:t>
+      </w:r>
+    </w:p>
+    <w:p>
+      <w:pPr>
+        <w:pStyle w:val="a4"/>
+        <w:rPr>
+          <w:rStyle w:val="aa"/>
+          <w:rFonts w:cs="Times New Roman"/>
+          <w:szCs w:val="28"/>
+        </w:rPr>
+      </w:pPr>
+    </w:p>
+    <w:p>
+      <w:pPr>
+        <w:pStyle w:val="a4"/>
+        <w:rPr>
+          <w:rStyle w:val="aa"/>
+          <w:rFonts w:cs="Times New Roman"/>
+          <w:szCs w:val="28"/>
+        </w:rPr>
+      </w:pPr>
+      <w:r>
+        <w:rPr>
+          <w:rStyle w:val="aa"/>
+          <w:rFonts w:cs="Times New Roman"/>
+          <w:szCs w:val="28"/>
+        </w:rPr>
+        <w:t xml:space="preserve">    }</w:t>
+      </w:r>
+    </w:p>
+    <w:p>
+      <w:pPr>
+        <w:rPr>
+          <w:lang w:val="en-US"/>
+        </w:rPr>
+      </w:pPr>
+      <w:r>
+        <w:rPr>
+          <w:rFonts w:cs="Times New Roman"/>
+          <w:szCs w:val="28"/>
+        </w:rPr>
+        <w:t>Интерфейс</w:t>
+      </w:r>
+      <w:r>
+        <w:rPr>
+          <w:rFonts w:cs="Times New Roman"/>
+          <w:szCs w:val="28"/>
+          <w:lang w:val="en-US"/>
+        </w:rPr>
         <w:t xml:space="preserve"> </w:t>
       </w:r>
       <w:r>
-        <w:t>подсчета</w:t>
-      </w:r>
-      <w:r>
-        <w:t xml:space="preserve"> </w:t>
-      </w:r>
-      <w:r>
-        <w:t>таблиц</w:t>
-      </w:r>
-      <w:r>
-        <w:t xml:space="preserve"> </w:t>
-      </w:r>
-      <w:r>
-        <w:t>случайностей</w:t>
+        <w:rPr>
+          <w:rFonts w:cs="Times New Roman"/>
+          <w:szCs w:val="28"/>
+        </w:rPr>
+        <w:t>Экзамен</w:t>
       </w:r>
     </w:p>
     <w:p>
@@ -4989,53 +5213,17 @@
         <w:pStyle w:val="a4"/>
         <w:rPr>
           <w:rStyle w:val="aa"/>
-          <w:lang w:val="ru-RU"/>
-        </w:rPr>
-      </w:pPr>
-      <w:r>
-        <w:rPr>
-          <w:rStyle w:val="aa"/>
-          <w:lang w:val="ru-RU"/>
-        </w:rPr>
-        <w:t xml:space="preserve">    </w:t>
-      </w:r>
-      <w:r>
-        <w:rPr>
-          <w:rStyle w:val="aa"/>
-        </w:rPr>
-        <w:t>public</w:t>
-      </w:r>
-      <w:r>
-        <w:rPr>
-          <w:rStyle w:val="aa"/>
-          <w:lang w:val="ru-RU"/>
-        </w:rPr>
-        <w:t xml:space="preserve"> </w:t>
-      </w:r>
-      <w:r>
-        <w:rPr>
-          <w:rStyle w:val="aa"/>
-        </w:rPr>
-        <w:t>interface</w:t>
-      </w:r>
-      <w:r>
-        <w:rPr>
-          <w:rStyle w:val="aa"/>
-          <w:lang w:val="ru-RU"/>
-        </w:rPr>
-        <w:t xml:space="preserve"> </w:t>
-      </w:r>
-      <w:r>
-        <w:rPr>
-          <w:rStyle w:val="aa"/>
-        </w:rPr>
-        <w:t>I</w:t>
-      </w:r>
-      <w:r>
-        <w:rPr>
-          <w:rStyle w:val="aa"/>
-        </w:rPr>
-        <w:t>ResultTable</w:t>
+          <w:rFonts w:ascii="Times New Roman" w:hAnsi="Times New Roman" w:cs="Times New Roman"/>
+          <w:sz w:val="28"/>
+        </w:rPr>
+      </w:pPr>
+      <w:r>
+        <w:rPr>
+          <w:rStyle w:val="aa"/>
+          <w:rFonts w:cs="Times New Roman"/>
+          <w:szCs w:val="28"/>
+        </w:rPr>
+        <w:t xml:space="preserve">    public interface IExam</w:t>
       </w:r>
     </w:p>
     <w:p>
@@ -5043,70 +5231,33 @@
         <w:pStyle w:val="a4"/>
         <w:rPr>
           <w:rStyle w:val="aa"/>
-        </w:rPr>
-      </w:pPr>
-      <w:r>
-        <w:rPr>
-          <w:rStyle w:val="aa"/>
-          <w:lang w:val="ru-RU"/>
-        </w:rPr>
-        <w:t xml:space="preserve">    </w:t>
-      </w:r>
-      <w:r>
-        <w:rPr>
-          <w:rStyle w:val="aa"/>
-        </w:rPr>
-        <w:t>{</w:t>
+          <w:rFonts w:cs="Times New Roman"/>
+          <w:szCs w:val="28"/>
+        </w:rPr>
+      </w:pPr>
+      <w:r>
+        <w:rPr>
+          <w:rStyle w:val="aa"/>
+          <w:rFonts w:cs="Times New Roman"/>
+          <w:szCs w:val="28"/>
+        </w:rPr>
+        <w:t xml:space="preserve">    {</w:t>
       </w:r>
     </w:p>
     <w:p>
       <w:pPr>
         <w:pStyle w:val="a4"/>
         <w:rPr>
-          <w:rStyle w:val="aa"/>
-        </w:rPr>
-      </w:pPr>
-      <w:r>
-        <w:rPr>
-          <w:rStyle w:val="aa"/>
-        </w:rPr>
-        <w:t xml:space="preserve">        </w:t>
-      </w:r>
-      <w:r>
-        <w:rPr>
-          <w:rStyle w:val="aa"/>
-        </w:rPr>
-        <w:t>viod</w:t>
-      </w:r>
-      <w:r>
-        <w:rPr>
-          <w:rStyle w:val="aa"/>
-        </w:rPr>
-        <w:t xml:space="preserve"> </w:t>
-      </w:r>
-      <w:r>
-        <w:rPr>
-          <w:rStyle w:val="aa"/>
-        </w:rPr>
-        <w:t>GetSetting</w:t>
-      </w:r>
-      <w:r>
-        <w:rPr>
-          <w:rStyle w:val="aa"/>
-        </w:rPr>
-        <w:t>(</w:t>
-      </w:r>
-      <w:r>
-        <w:rPr>
-          <w:rStyle w:val="aa"/>
-        </w:rPr>
-        <w:t>int ret, int level, int might</w:t>
-      </w:r>
-      <w:r>
-        <w:rPr>
-          <w:rStyle w:val="aa"/>
-        </w:rPr>
-        <w:t>);</w:t>
+          <w:lang w:val="en-US"/>
+        </w:rPr>
+      </w:pPr>
+      <w:r>
+        <w:rPr>
+          <w:rStyle w:val="aa"/>
+          <w:rFonts w:cs="Times New Roman"/>
+          <w:szCs w:val="28"/>
+        </w:rPr>
+        <w:t xml:space="preserve">        void LoadDB(CT);        </w:t>
       </w:r>
     </w:p>
     <w:p>
@@ -5114,25 +5265,16 @@
         <w:pStyle w:val="a4"/>
         <w:rPr>
           <w:rStyle w:val="aa"/>
-        </w:rPr>
-      </w:pPr>
-      <w:r>
-        <w:rPr>
-          <w:rStyle w:val="aa"/>
-        </w:rPr>
-        <w:t xml:space="preserve">        </w:t>
-      </w:r>
-      <w:r>
-        <w:rPr>
-          <w:rStyle w:val="aa"/>
-        </w:rPr>
-        <w:t>object Row()</w:t>
-      </w:r>
-      <w:r>
-        <w:rPr>
-          <w:rStyle w:val="aa"/>
-        </w:rPr>
-        <w:t>;</w:t>
+          <w:rFonts w:cs="Times New Roman"/>
+        </w:rPr>
+      </w:pPr>
+      <w:r>
+        <w:rPr>
+          <w:rStyle w:val="aa"/>
+          <w:rFonts w:cs="Times New Roman"/>
+          <w:szCs w:val="28"/>
+        </w:rPr>
+        <w:t>object View(object Row, array string[] theme)</w:t>
       </w:r>
     </w:p>
     <w:p>
@@ -5140,25 +5282,18 @@
         <w:pStyle w:val="a4"/>
         <w:rPr>
           <w:rStyle w:val="aa"/>
-        </w:rPr>
-      </w:pPr>
-      <w:r>
-        <w:rPr>
-          <w:rStyle w:val="aa"/>
-        </w:rPr>
-        <w:t xml:space="preserve">        </w:t>
-      </w:r>
-      <w:r>
-        <w:rPr>
-          <w:rStyle w:val="aa"/>
-        </w:rPr>
-        <w:t>void Print(object Row)</w:t>
-      </w:r>
-      <w:r>
-        <w:rPr>
-          <w:rStyle w:val="aa"/>
-        </w:rPr>
-        <w:t>;</w:t>
+          <w:rFonts w:ascii="Times New Roman" w:hAnsi="Times New Roman" w:cs="Times New Roman"/>
+          <w:sz w:val="28"/>
+          <w:szCs w:val="28"/>
+        </w:rPr>
+      </w:pPr>
+      <w:r>
+        <w:rPr>
+          <w:rStyle w:val="aa"/>
+          <w:rFonts w:cs="Times New Roman"/>
+          <w:szCs w:val="28"/>
+        </w:rPr>
+        <w:t>DropTimer();</w:t>
       </w:r>
     </w:p>
     <w:p>
@@ -5166,513 +5301,18 @@
         <w:pStyle w:val="a4"/>
         <w:rPr>
           <w:rStyle w:val="aa"/>
-        </w:rPr>
-      </w:pPr>
-      <w:r>
-        <w:rPr>
-          <w:rStyle w:val="aa"/>
+          <w:rFonts w:cs="Times New Roman"/>
+          <w:szCs w:val="28"/>
+        </w:rPr>
+      </w:pPr>
+      <w:r>
+        <w:rPr>
+          <w:rStyle w:val="aa"/>
+          <w:rFonts w:cs="Times New Roman"/>
+          <w:szCs w:val="28"/>
         </w:rPr>
         <w:t xml:space="preserve">    }</w:t>
       </w:r>
-    </w:p>
-    <w:p>
-      <w:pPr>
-        <w:rPr>
-          <w:lang w:val="en-US"/>
-        </w:rPr>
-      </w:pPr>
-      <w:r>
-        <w:t>Подсистема</w:t>
-      </w:r>
-      <w:r>
-        <w:rPr>
-          <w:lang w:val="en-US"/>
-        </w:rPr>
-        <w:t xml:space="preserve"> </w:t>
-      </w:r>
-      <w:r>
-        <w:t>расчета</w:t>
-      </w:r>
-      <w:r>
-        <w:rPr>
-          <w:lang w:val="en-US"/>
-        </w:rPr>
-        <w:t xml:space="preserve"> </w:t>
-      </w:r>
-      <w:r>
-        <w:t>контрольных</w:t>
-      </w:r>
-      <w:r>
-        <w:rPr>
-          <w:lang w:val="en-US"/>
-        </w:rPr>
-        <w:t xml:space="preserve"> </w:t>
-      </w:r>
-      <w:r>
-        <w:t>точек</w:t>
-      </w:r>
-    </w:p>
-    <w:p>
-      <w:pPr>
-        <w:pStyle w:val="a4"/>
-        <w:rPr>
-          <w:rStyle w:val="aa"/>
-        </w:rPr>
-      </w:pPr>
-      <w:r>
-        <w:rPr>
-          <w:rStyle w:val="aa"/>
-        </w:rPr>
-        <w:t xml:space="preserve">    </w:t>
-      </w:r>
-      <w:r>
-        <w:rPr>
-          <w:rStyle w:val="aa"/>
-        </w:rPr>
-        <w:t>public interface ISettingsLoader</w:t>
-      </w:r>
-    </w:p>
-    <w:p>
-      <w:pPr>
-        <w:pStyle w:val="a4"/>
-        <w:rPr>
-          <w:rStyle w:val="aa"/>
-        </w:rPr>
-      </w:pPr>
-      <w:r>
-        <w:rPr>
-          <w:rStyle w:val="aa"/>
-        </w:rPr>
-        <w:t xml:space="preserve">    {</w:t>
-      </w:r>
-    </w:p>
-    <w:p>
-      <w:pPr>
-        <w:pStyle w:val="a4"/>
-        <w:rPr>
-          <w:rStyle w:val="aa"/>
-        </w:rPr>
-      </w:pPr>
-      <w:r>
-        <w:rPr>
-          <w:rStyle w:val="aa"/>
-        </w:rPr>
-        <w:t xml:space="preserve">        void</w:t>
-      </w:r>
-      <w:r>
-        <w:rPr>
-          <w:rStyle w:val="aa"/>
-        </w:rPr>
-        <w:t xml:space="preserve"> </w:t>
-      </w:r>
-      <w:r>
-        <w:rPr>
-          <w:rStyle w:val="aa"/>
-        </w:rPr>
-        <w:t>OpenDB</w:t>
-      </w:r>
-      <w:r>
-        <w:rPr>
-          <w:rStyle w:val="aa"/>
-        </w:rPr>
-        <w:t>();</w:t>
-      </w:r>
-      <w:r>
-        <w:rPr>
-          <w:rStyle w:val="aa"/>
-        </w:rPr>
-        <w:t xml:space="preserve">        </w:t>
-      </w:r>
-      <w:r>
-        <w:rPr>
-          <w:rStyle w:val="aa"/>
-        </w:rPr>
-        <w:t xml:space="preserve"> </w:t>
-      </w:r>
-    </w:p>
-    <w:p>
-      <w:pPr>
-        <w:pStyle w:val="a4"/>
-        <w:rPr>
-          <w:rStyle w:val="aa"/>
-        </w:rPr>
-      </w:pPr>
-      <w:r>
-        <w:rPr>
-          <w:rStyle w:val="aa"/>
-        </w:rPr>
-        <w:t xml:space="preserve">        string </w:t>
-      </w:r>
-      <w:r>
-        <w:rPr>
-          <w:rStyle w:val="aa"/>
-        </w:rPr>
-        <w:t>Load</w:t>
-      </w:r>
-      <w:r>
-        <w:rPr>
-          <w:rStyle w:val="aa"/>
-        </w:rPr>
-        <w:t>CT</w:t>
-      </w:r>
-      <w:r>
-        <w:rPr>
-          <w:rStyle w:val="aa"/>
-        </w:rPr>
-        <w:t>(</w:t>
-      </w:r>
-      <w:r>
-        <w:rPr>
-          <w:rStyle w:val="aa"/>
-        </w:rPr>
-        <w:t>string KeyUser</w:t>
-      </w:r>
-      <w:r>
-        <w:rPr>
-          <w:rStyle w:val="aa"/>
-        </w:rPr>
-        <w:t>);</w:t>
-      </w:r>
-    </w:p>
-    <w:p>
-      <w:pPr>
-        <w:pStyle w:val="a4"/>
-        <w:rPr>
-          <w:rStyle w:val="aa"/>
-        </w:rPr>
-      </w:pPr>
-      <w:r>
-        <w:rPr>
-          <w:rStyle w:val="aa"/>
-        </w:rPr>
-        <w:t xml:space="preserve">        </w:t>
-      </w:r>
-      <w:r>
-        <w:rPr>
-          <w:rStyle w:val="aa"/>
-        </w:rPr>
-        <w:t>void</w:t>
-      </w:r>
-      <w:r>
-        <w:rPr>
-          <w:rStyle w:val="aa"/>
-        </w:rPr>
-        <w:t xml:space="preserve"> </w:t>
-      </w:r>
-      <w:r>
-        <w:rPr>
-          <w:rStyle w:val="aa"/>
-        </w:rPr>
-        <w:t>PrintTopics</w:t>
-      </w:r>
-      <w:r>
-        <w:rPr>
-          <w:rStyle w:val="aa"/>
-        </w:rPr>
-        <w:t>(</w:t>
-      </w:r>
-      <w:r>
-        <w:rPr>
-          <w:rStyle w:val="aa"/>
-        </w:rPr>
-        <w:t>string LoadCT</w:t>
-      </w:r>
-      <w:r>
-        <w:rPr>
-          <w:rStyle w:val="aa"/>
-        </w:rPr>
-        <w:t>);</w:t>
-      </w:r>
-    </w:p>
-    <w:p>
-      <w:pPr>
-        <w:pStyle w:val="a4"/>
-        <w:rPr>
-          <w:rStyle w:val="aa"/>
-        </w:rPr>
-      </w:pPr>
-      <w:r>
-        <w:rPr>
-          <w:rStyle w:val="aa"/>
-        </w:rPr>
-        <w:t xml:space="preserve">        </w:t>
-      </w:r>
-      <w:r>
-        <w:rPr>
-          <w:rStyle w:val="aa"/>
-        </w:rPr>
-        <w:t xml:space="preserve"> </w:t>
-      </w:r>
-      <w:r>
-        <w:rPr>
-          <w:rStyle w:val="aa"/>
-        </w:rPr>
-        <w:t>void StartTimer</w:t>
-      </w:r>
-      <w:r>
-        <w:rPr>
-          <w:rStyle w:val="aa"/>
-        </w:rPr>
-        <w:t>();</w:t>
-      </w:r>
-    </w:p>
-    <w:p>
-      <w:pPr>
-        <w:pStyle w:val="a4"/>
-        <w:rPr>
-          <w:rStyle w:val="aa"/>
-        </w:rPr>
-      </w:pPr>
-      <w:r>
-        <w:rPr>
-          <w:rStyle w:val="aa"/>
-        </w:rPr>
-        <w:t xml:space="preserve">          </w:t>
-      </w:r>
-      <w:r>
-        <w:rPr>
-          <w:rStyle w:val="aa"/>
-        </w:rPr>
-        <w:t>void</w:t>
-      </w:r>
-      <w:r>
-        <w:rPr>
-          <w:rStyle w:val="aa"/>
-        </w:rPr>
-        <w:t xml:space="preserve"> </w:t>
-      </w:r>
-      <w:r>
-        <w:rPr>
-          <w:rStyle w:val="aa"/>
-        </w:rPr>
-        <w:t>ExportCT</w:t>
-      </w:r>
-      <w:r>
-        <w:rPr>
-          <w:rStyle w:val="aa"/>
-        </w:rPr>
-        <w:t>(</w:t>
-      </w:r>
-      <w:r>
-        <w:rPr>
-          <w:rStyle w:val="aa"/>
-        </w:rPr>
-        <w:t xml:space="preserve">string </w:t>
-      </w:r>
-      <w:r>
-        <w:rPr>
-          <w:rStyle w:val="aa"/>
-        </w:rPr>
-        <w:t>NewCT</w:t>
-      </w:r>
-      <w:r>
-        <w:rPr>
-          <w:rStyle w:val="aa"/>
-        </w:rPr>
-        <w:t>);</w:t>
-      </w:r>
-    </w:p>
-    <w:p>
-      <w:pPr>
-        <w:pStyle w:val="a4"/>
-        <w:rPr>
-          <w:lang w:val="en-US"/>
-        </w:rPr>
-      </w:pPr>
-      <w:r>
-        <w:rPr>
-          <w:rStyle w:val="aa"/>
-        </w:rPr>
-        <w:t xml:space="preserve">        </w:t>
-      </w:r>
-      <w:r>
-        <w:rPr>
-          <w:rStyle w:val="aa"/>
-        </w:rPr>
-        <w:t xml:space="preserve"> </w:t>
-      </w:r>
-      <w:r>
-        <w:rPr>
-          <w:rStyle w:val="aa"/>
-        </w:rPr>
-        <w:t xml:space="preserve">void </w:t>
-      </w:r>
-      <w:r>
-        <w:rPr>
-          <w:rStyle w:val="aa"/>
-        </w:rPr>
-        <w:t>CloseDB</w:t>
-      </w:r>
-      <w:r>
-        <w:rPr>
-          <w:rStyle w:val="aa"/>
-        </w:rPr>
-        <w:t>();</w:t>
-      </w:r>
-    </w:p>
-    <w:p>
-      <w:pPr>
-        <w:pStyle w:val="a4"/>
-        <w:rPr>
-          <w:rStyle w:val="aa"/>
-        </w:rPr>
-      </w:pPr>
-      <w:r>
-        <w:rPr>
-          <w:rStyle w:val="aa"/>
-        </w:rPr>
-        <w:t xml:space="preserve">    }</w:t>
-      </w:r>
-    </w:p>
-    <w:p>
-      <w:pPr>
-        <w:rPr>
-          <w:lang w:val="en-US"/>
-        </w:rPr>
-      </w:pPr>
-      <w:r>
-        <w:t>Подсистема</w:t>
-      </w:r>
-      <w:r>
-        <w:rPr>
-          <w:lang w:val="en-US"/>
-        </w:rPr>
-        <w:t xml:space="preserve"> </w:t>
-      </w:r>
-      <w:r>
-        <w:t>расчета</w:t>
-      </w:r>
-      <w:r>
-        <w:rPr>
-          <w:lang w:val="en-US"/>
-        </w:rPr>
-        <w:t xml:space="preserve"> </w:t>
-      </w:r>
-      <w:r>
-        <w:t>результата</w:t>
-      </w:r>
-      <w:r>
-        <w:rPr>
-          <w:lang w:val="en-US"/>
-        </w:rPr>
-        <w:t xml:space="preserve"> </w:t>
-      </w:r>
-      <w:r>
-        <w:t>экзамена</w:t>
-      </w:r>
-    </w:p>
-    <w:p>
-      <w:pPr>
-        <w:pStyle w:val="a4"/>
-        <w:rPr>
-          <w:rStyle w:val="aa"/>
-        </w:rPr>
-      </w:pPr>
-      <w:r>
-        <w:rPr>
-          <w:rStyle w:val="aa"/>
-        </w:rPr>
-        <w:t xml:space="preserve">    </w:t>
-      </w:r>
-      <w:r>
-        <w:rPr>
-          <w:rStyle w:val="aa"/>
-        </w:rPr>
-        <w:t>public interface IExams</w:t>
-      </w:r>
-    </w:p>
-    <w:p>
-      <w:pPr>
-        <w:pStyle w:val="a4"/>
-        <w:rPr>
-          <w:rStyle w:val="aa"/>
-        </w:rPr>
-      </w:pPr>
-      <w:r>
-        <w:rPr>
-          <w:rStyle w:val="aa"/>
-        </w:rPr>
-        <w:t xml:space="preserve">    {</w:t>
-      </w:r>
-    </w:p>
-    <w:p>
-      <w:pPr>
-        <w:pStyle w:val="a4"/>
-        <w:rPr>
-          <w:rStyle w:val="aa"/>
-        </w:rPr>
-      </w:pPr>
-      <w:r>
-        <w:rPr>
-          <w:rStyle w:val="aa"/>
-        </w:rPr>
-        <w:t xml:space="preserve">        </w:t>
-      </w:r>
-      <w:r>
-        <w:rPr>
-          <w:rStyle w:val="aa"/>
-        </w:rPr>
-        <w:t>Void Loadresult</w:t>
-      </w:r>
-      <w:r>
-        <w:rPr>
-          <w:rStyle w:val="aa"/>
-        </w:rPr>
-        <w:t>(</w:t>
-      </w:r>
-      <w:r>
-        <w:rPr>
-          <w:rStyle w:val="aa"/>
-        </w:rPr>
-        <w:t>int</w:t>
-      </w:r>
-      <w:r>
-        <w:rPr>
-          <w:rStyle w:val="aa"/>
-        </w:rPr>
-        <w:t xml:space="preserve"> </w:t>
-      </w:r>
-      <w:r>
-        <w:rPr>
-          <w:rStyle w:val="aa"/>
-        </w:rPr>
-        <w:t>score, DataTime timedelation</w:t>
-      </w:r>
-      <w:r>
-        <w:rPr>
-          <w:rStyle w:val="aa"/>
-        </w:rPr>
-        <w:t>);</w:t>
-      </w:r>
-    </w:p>
-    <w:p>
-      <w:pPr>
-        <w:pStyle w:val="a4"/>
-        <w:rPr>
-          <w:rFonts w:ascii="Courier New" w:hAnsi="Courier New"/>
-          <w:noProof/>
-          <w:sz w:val="18"/>
-        </w:rPr>
-      </w:pPr>
-      <w:r>
-        <w:rPr>
-          <w:rStyle w:val="aa"/>
-        </w:rPr>
-        <w:t xml:space="preserve">    }</w:t>
-      </w:r>
-      <w:r>
-        <w:rPr>
-          <w:rStyle w:val="aa"/>
-        </w:rPr>
-        <w:t xml:space="preserve">   </w:t>
-      </w:r>
-    </w:p>
-    <w:p>
-      <w:pPr>
-        <w:rPr>
-          <w:i/>
-        </w:rPr>
-      </w:pPr>
     </w:p>
     <w:p>
       <w:pPr>
